--- a/Документация/Леквеишвили Экономическая часть.docx
+++ b/Документация/Леквеишвили Экономическая часть.docx
@@ -239,7 +239,7 @@
         <w:jc w:val="center"/>
       </w:pPr>
       <w:r>
-        <w:object w:dxaOrig="13095" w:dyaOrig="5161">
+        <w:object w:dxaOrig="13095" w:dyaOrig="5160">
           <v:shapetype id="_x0000_t75" coordsize="21600,21600" o:spt="75" o:preferrelative="t" path="m@4@5l@4@11@9@11@9@5xe" filled="f" stroked="f">
             <v:stroke joinstyle="miter"/>
             <v:formulas>
@@ -262,7 +262,7 @@
           <v:shape id="_x0000_i1025" type="#_x0000_t75" style="width:482.25pt;height:189.75pt" o:ole="">
             <v:imagedata r:id="rId8" o:title=""/>
           </v:shape>
-          <o:OLEObject Type="Embed" ProgID="Visio.Drawing.15" ShapeID="_x0000_i1025" DrawAspect="Content" ObjectID="_1555689964" r:id="rId9"/>
+          <o:OLEObject Type="Embed" ProgID="Visio.Drawing.15" ShapeID="_x0000_i1025" DrawAspect="Content" ObjectID="_1556190202" r:id="rId9"/>
         </w:object>
       </w:r>
     </w:p>
@@ -479,31 +479,7 @@
         <w:rPr>
           <w:rFonts w:eastAsia="Times New Roman"/>
         </w:rPr>
-        <w:t xml:space="preserve">Разработка </w:t>
-      </w:r>
-      <w:r>
-        <w:rPr>
-          <w:rFonts w:eastAsia="Times New Roman"/>
-        </w:rPr>
-        <w:t>прототипа</w:t>
-      </w:r>
-      <w:r>
-        <w:rPr>
-          <w:rFonts w:eastAsia="Times New Roman"/>
-        </w:rPr>
-        <w:t xml:space="preserve"> </w:t>
-      </w:r>
-      <w:r>
-        <w:rPr>
-          <w:rFonts w:eastAsia="Times New Roman"/>
-        </w:rPr>
-        <w:t>ПО</w:t>
-      </w:r>
-      <w:r>
-        <w:rPr>
-          <w:rFonts w:eastAsia="Times New Roman"/>
-        </w:rPr>
-        <w:t>.</w:t>
+        <w:t>Разработка дизайна.</w:t>
       </w:r>
     </w:p>
     <w:p>
@@ -539,54 +515,17 @@
         <w:rPr>
           <w:rFonts w:eastAsia="Times New Roman"/>
         </w:rPr>
-        <w:t>Разработка дизайна.</w:t>
+        <w:t>Тестирование ПО.</w:t>
+      </w:r>
+      <w:r>
+        <w:rPr>
+          <w:rFonts w:eastAsia="Times New Roman"/>
+        </w:rPr>
+        <w:t xml:space="preserve"> </w:t>
       </w:r>
     </w:p>
     <w:p>
       <w:pPr>
-        <w:pStyle w:val="af2"/>
-        <w:numPr>
-          <w:ilvl w:val="0"/>
-          <w:numId w:val="6"/>
-        </w:numPr>
-        <w:rPr>
-          <w:rFonts w:eastAsia="Times New Roman"/>
-        </w:rPr>
-      </w:pPr>
-      <w:r>
-        <w:rPr>
-          <w:rFonts w:eastAsia="Times New Roman"/>
-        </w:rPr>
-        <w:t>Тестирование ПО.</w:t>
-      </w:r>
-      <w:r>
-        <w:rPr>
-          <w:rFonts w:eastAsia="Times New Roman"/>
-        </w:rPr>
-        <w:t xml:space="preserve"> </w:t>
-      </w:r>
-    </w:p>
-    <w:p>
-      <w:pPr>
-        <w:pStyle w:val="af2"/>
-        <w:numPr>
-          <w:ilvl w:val="0"/>
-          <w:numId w:val="6"/>
-        </w:numPr>
-        <w:rPr>
-          <w:rFonts w:eastAsia="Times New Roman"/>
-        </w:rPr>
-      </w:pPr>
-      <w:r>
-        <w:rPr>
-          <w:rFonts w:eastAsia="Times New Roman"/>
-        </w:rPr>
-        <w:t>Разработка пользовательской документации.</w:t>
-      </w:r>
-    </w:p>
-    <w:p>
-      <w:pPr>
-        <w:contextualSpacing/>
         <w:rPr>
           <w:rFonts w:eastAsia="Times New Roman"/>
         </w:rPr>
@@ -915,7 +854,7 @@
                 <w:sz w:val="24"/>
                 <w:szCs w:val="24"/>
               </w:rPr>
-              <w:t>Представитель заказчика</w:t>
+              <w:t>Консультант (постановщик задач)</w:t>
             </w:r>
             <w:r>
               <w:rPr>
@@ -982,7 +921,7 @@
                 <w:sz w:val="24"/>
                 <w:szCs w:val="24"/>
               </w:rPr>
-              <w:t>4</w:t>
+              <w:t>2</w:t>
             </w:r>
           </w:p>
         </w:tc>
@@ -1081,7 +1020,7 @@
                 <w:sz w:val="24"/>
                 <w:szCs w:val="24"/>
               </w:rPr>
-              <w:t>Представитель заказчика</w:t>
+              <w:t>Консультант (постановщик задач)</w:t>
             </w:r>
             <w:r>
               <w:rPr>
@@ -1157,7 +1096,15 @@
                 <w:sz w:val="24"/>
                 <w:szCs w:val="24"/>
               </w:rPr>
-              <w:t xml:space="preserve">Руководитель группы разработки </w:t>
+              <w:t>Разработчик</w:t>
+            </w:r>
+            <w:r>
+              <w:rPr>
+                <w:rFonts w:eastAsia="Times New Roman"/>
+                <w:sz w:val="24"/>
+                <w:szCs w:val="24"/>
+              </w:rPr>
+              <w:t xml:space="preserve"> </w:t>
             </w:r>
             <w:r>
               <w:rPr>
@@ -1166,7 +1113,16 @@
                 <w:szCs w:val="24"/>
                 <w:lang w:val="en-US"/>
               </w:rPr>
-              <w:t>[50%]</w:t>
+              <w:t>[4</w:t>
+            </w:r>
+            <w:r>
+              <w:rPr>
+                <w:rFonts w:eastAsia="Times New Roman"/>
+                <w:sz w:val="24"/>
+                <w:szCs w:val="24"/>
+                <w:lang w:val="en-US"/>
+              </w:rPr>
+              <w:t>0%]</w:t>
             </w:r>
           </w:p>
         </w:tc>
@@ -1246,7 +1202,6 @@
               <w:jc w:val="left"/>
               <w:rPr>
                 <w:rFonts w:eastAsia="Times New Roman"/>
-                <w:i/>
                 <w:sz w:val="24"/>
                 <w:szCs w:val="24"/>
               </w:rPr>
@@ -1257,7 +1212,15 @@
                 <w:sz w:val="24"/>
                 <w:szCs w:val="24"/>
               </w:rPr>
-              <w:t>Разработка прототипа ПО</w:t>
+              <w:t xml:space="preserve">Разработка </w:t>
+            </w:r>
+            <w:r>
+              <w:rPr>
+                <w:rFonts w:eastAsia="Times New Roman"/>
+                <w:sz w:val="24"/>
+                <w:szCs w:val="24"/>
+              </w:rPr>
+              <w:t>дизайна</w:t>
             </w:r>
           </w:p>
         </w:tc>
@@ -1293,7 +1256,33 @@
                 <w:sz w:val="24"/>
                 <w:szCs w:val="24"/>
               </w:rPr>
-              <w:t>Представитель заказчика [100%]</w:t>
+              <w:t xml:space="preserve">Разработчик </w:t>
+            </w:r>
+            <w:r>
+              <w:rPr>
+                <w:rFonts w:eastAsia="Times New Roman"/>
+                <w:sz w:val="24"/>
+                <w:szCs w:val="24"/>
+                <w:lang w:val="en-US"/>
+              </w:rPr>
+              <w:t>[</w:t>
+            </w:r>
+            <w:r>
+              <w:rPr>
+                <w:rFonts w:eastAsia="Times New Roman"/>
+                <w:sz w:val="24"/>
+                <w:szCs w:val="24"/>
+              </w:rPr>
+              <w:t>20</w:t>
+            </w:r>
+            <w:r>
+              <w:rPr>
+                <w:rFonts w:eastAsia="Times New Roman"/>
+                <w:sz w:val="24"/>
+                <w:szCs w:val="24"/>
+                <w:lang w:val="en-US"/>
+              </w:rPr>
+              <w:t>%]</w:t>
             </w:r>
           </w:p>
           <w:p>
@@ -1323,21 +1312,31 @@
                 <w:sz w:val="24"/>
                 <w:szCs w:val="24"/>
               </w:rPr>
-              <w:t>Руководитель проекта [</w:t>
-            </w:r>
-            <w:r>
-              <w:rPr>
-                <w:rFonts w:eastAsia="Times New Roman"/>
-                <w:sz w:val="24"/>
-                <w:szCs w:val="24"/>
-              </w:rPr>
-              <w:t>20</w:t>
-            </w:r>
-            <w:r>
-              <w:rPr>
-                <w:rFonts w:eastAsia="Times New Roman"/>
-                <w:sz w:val="24"/>
-                <w:szCs w:val="24"/>
+              <w:t xml:space="preserve">Дизайнер </w:t>
+            </w:r>
+            <w:r>
+              <w:rPr>
+                <w:rFonts w:eastAsia="Times New Roman"/>
+                <w:sz w:val="24"/>
+                <w:szCs w:val="24"/>
+                <w:lang w:val="en-US"/>
+              </w:rPr>
+              <w:t>[</w:t>
+            </w:r>
+            <w:r>
+              <w:rPr>
+                <w:rFonts w:eastAsia="Times New Roman"/>
+                <w:sz w:val="24"/>
+                <w:szCs w:val="24"/>
+              </w:rPr>
+              <w:t>100</w:t>
+            </w:r>
+            <w:r>
+              <w:rPr>
+                <w:rFonts w:eastAsia="Times New Roman"/>
+                <w:sz w:val="24"/>
+                <w:szCs w:val="24"/>
+                <w:lang w:val="en-US"/>
               </w:rPr>
               <w:t>%]</w:t>
             </w:r>
@@ -1369,127 +1368,31 @@
                 <w:sz w:val="24"/>
                 <w:szCs w:val="24"/>
               </w:rPr>
-              <w:t xml:space="preserve">Руководитель группы разработки </w:t>
-            </w:r>
-            <w:r>
-              <w:rPr>
-                <w:rFonts w:eastAsia="Times New Roman"/>
-                <w:sz w:val="24"/>
-                <w:szCs w:val="24"/>
-                <w:lang w:val="en-US"/>
-              </w:rPr>
-              <w:t>[</w:t>
-            </w:r>
-            <w:r>
-              <w:rPr>
-                <w:rFonts w:eastAsia="Times New Roman"/>
-                <w:sz w:val="24"/>
-                <w:szCs w:val="24"/>
-                <w:lang w:val="en-US"/>
-              </w:rPr>
-              <w:t>40</w:t>
-            </w:r>
-            <w:r>
-              <w:rPr>
-                <w:rFonts w:eastAsia="Times New Roman"/>
-                <w:sz w:val="24"/>
-                <w:szCs w:val="24"/>
-                <w:lang w:val="en-US"/>
-              </w:rPr>
-              <w:t>%]</w:t>
-            </w:r>
-          </w:p>
-          <w:p>
-            <w:pPr>
-              <w:pStyle w:val="af2"/>
-              <w:keepNext/>
-              <w:keepLines/>
-              <w:numPr>
-                <w:ilvl w:val="0"/>
-                <w:numId w:val="12"/>
-              </w:numPr>
-              <w:tabs>
-                <w:tab w:val="left" w:pos="459"/>
-              </w:tabs>
-              <w:spacing w:line="240" w:lineRule="auto"/>
-              <w:ind w:left="34" w:firstLine="141"/>
-              <w:jc w:val="left"/>
-              <w:rPr>
-                <w:rFonts w:eastAsia="Times New Roman"/>
-                <w:sz w:val="24"/>
-                <w:szCs w:val="24"/>
-              </w:rPr>
-            </w:pPr>
-            <w:r>
-              <w:rPr>
-                <w:rFonts w:eastAsia="Times New Roman"/>
-                <w:sz w:val="24"/>
-                <w:szCs w:val="24"/>
-              </w:rPr>
-              <w:t xml:space="preserve">Разработчик </w:t>
-            </w:r>
-            <w:r>
-              <w:rPr>
-                <w:rFonts w:eastAsia="Times New Roman"/>
-                <w:sz w:val="24"/>
-                <w:szCs w:val="24"/>
-                <w:lang w:val="en-US"/>
-              </w:rPr>
-              <w:t>[100%]</w:t>
-            </w:r>
-          </w:p>
-          <w:p>
-            <w:pPr>
-              <w:pStyle w:val="af2"/>
-              <w:keepNext/>
-              <w:keepLines/>
-              <w:numPr>
-                <w:ilvl w:val="0"/>
-                <w:numId w:val="12"/>
-              </w:numPr>
-              <w:tabs>
-                <w:tab w:val="left" w:pos="459"/>
-              </w:tabs>
-              <w:spacing w:line="240" w:lineRule="auto"/>
-              <w:ind w:left="34" w:firstLine="141"/>
-              <w:jc w:val="left"/>
-              <w:rPr>
-                <w:rFonts w:eastAsia="Times New Roman"/>
-                <w:sz w:val="24"/>
-                <w:szCs w:val="24"/>
-              </w:rPr>
-            </w:pPr>
-            <w:r>
-              <w:rPr>
-                <w:rFonts w:eastAsia="Times New Roman"/>
-                <w:sz w:val="24"/>
-                <w:szCs w:val="24"/>
-              </w:rPr>
-              <w:t>Дизайнер</w:t>
-            </w:r>
-            <w:r>
-              <w:rPr>
-                <w:rFonts w:eastAsia="Times New Roman"/>
-                <w:sz w:val="24"/>
-                <w:szCs w:val="24"/>
-              </w:rPr>
-              <w:t xml:space="preserve"> [</w:t>
-            </w:r>
-            <w:r>
-              <w:rPr>
-                <w:rFonts w:eastAsia="Times New Roman"/>
-                <w:sz w:val="24"/>
-                <w:szCs w:val="24"/>
-              </w:rPr>
-              <w:t>20</w:t>
-            </w:r>
-            <w:r>
-              <w:rPr>
-                <w:rFonts w:eastAsia="Times New Roman"/>
-                <w:sz w:val="24"/>
-                <w:szCs w:val="24"/>
-              </w:rPr>
-              <w:t>%]</w:t>
+              <w:t>Консультант (постановщик задач)</w:t>
+            </w:r>
+            <w:r>
+              <w:rPr>
+                <w:rFonts w:eastAsia="Times New Roman"/>
+                <w:sz w:val="24"/>
+                <w:szCs w:val="24"/>
+              </w:rPr>
+              <w:t xml:space="preserve"> </w:t>
+            </w:r>
+            <w:r>
+              <w:rPr>
+                <w:rFonts w:eastAsia="Times New Roman"/>
+                <w:sz w:val="24"/>
+                <w:szCs w:val="24"/>
+              </w:rPr>
+              <w:t>[2</w:t>
+            </w:r>
+            <w:r>
+              <w:rPr>
+                <w:rFonts w:eastAsia="Times New Roman"/>
+                <w:sz w:val="24"/>
+                <w:szCs w:val="24"/>
+              </w:rPr>
+              <w:t>0%]</w:t>
             </w:r>
           </w:p>
         </w:tc>
@@ -1510,6 +1413,7 @@
                 <w:rFonts w:eastAsia="Times New Roman"/>
                 <w:sz w:val="24"/>
                 <w:szCs w:val="24"/>
+                <w:lang w:val="en-US"/>
               </w:rPr>
             </w:pPr>
             <w:r>
@@ -1517,16 +1421,9 @@
                 <w:rFonts w:eastAsia="Times New Roman"/>
                 <w:sz w:val="24"/>
                 <w:szCs w:val="24"/>
-              </w:rPr>
-              <w:t>1</w:t>
-            </w:r>
-            <w:r>
-              <w:rPr>
-                <w:rFonts w:eastAsia="Times New Roman"/>
-                <w:sz w:val="24"/>
-                <w:szCs w:val="24"/>
-              </w:rPr>
-              <w:t>0</w:t>
+                <w:lang w:val="en-US"/>
+              </w:rPr>
+              <w:t>3</w:t>
             </w:r>
           </w:p>
         </w:tc>
@@ -1631,7 +1528,15 @@
                 <w:sz w:val="24"/>
                 <w:szCs w:val="24"/>
               </w:rPr>
-              <w:t>20</w:t>
+              <w:t>4</w:t>
+            </w:r>
+            <w:r>
+              <w:rPr>
+                <w:rFonts w:eastAsia="Times New Roman"/>
+                <w:sz w:val="24"/>
+                <w:szCs w:val="24"/>
+              </w:rPr>
+              <w:t>0</w:t>
             </w:r>
             <w:r>
               <w:rPr>
@@ -1669,60 +1574,6 @@
                 <w:sz w:val="24"/>
                 <w:szCs w:val="24"/>
               </w:rPr>
-              <w:t xml:space="preserve">Руководитель группы разработки </w:t>
-            </w:r>
-            <w:r>
-              <w:rPr>
-                <w:rFonts w:eastAsia="Times New Roman"/>
-                <w:sz w:val="24"/>
-                <w:szCs w:val="24"/>
-              </w:rPr>
-              <w:t>[</w:t>
-            </w:r>
-            <w:r>
-              <w:rPr>
-                <w:rFonts w:eastAsia="Times New Roman"/>
-                <w:sz w:val="24"/>
-                <w:szCs w:val="24"/>
-              </w:rPr>
-              <w:t>4</w:t>
-            </w:r>
-            <w:r>
-              <w:rPr>
-                <w:rFonts w:eastAsia="Times New Roman"/>
-                <w:sz w:val="24"/>
-                <w:szCs w:val="24"/>
-              </w:rPr>
-              <w:t>0%]</w:t>
-            </w:r>
-          </w:p>
-          <w:p>
-            <w:pPr>
-              <w:pStyle w:val="af2"/>
-              <w:keepNext/>
-              <w:keepLines/>
-              <w:numPr>
-                <w:ilvl w:val="0"/>
-                <w:numId w:val="12"/>
-              </w:numPr>
-              <w:tabs>
-                <w:tab w:val="left" w:pos="459"/>
-              </w:tabs>
-              <w:spacing w:line="240" w:lineRule="auto"/>
-              <w:ind w:left="34" w:firstLine="141"/>
-              <w:jc w:val="left"/>
-              <w:rPr>
-                <w:rFonts w:eastAsia="Times New Roman"/>
-                <w:sz w:val="24"/>
-                <w:szCs w:val="24"/>
-              </w:rPr>
-            </w:pPr>
-            <w:r>
-              <w:rPr>
-                <w:rFonts w:eastAsia="Times New Roman"/>
-                <w:sz w:val="24"/>
-                <w:szCs w:val="24"/>
-              </w:rPr>
               <w:t>Разработчик [100%]</w:t>
             </w:r>
           </w:p>
@@ -1752,13 +1603,14 @@
                 <w:sz w:val="24"/>
                 <w:szCs w:val="24"/>
               </w:rPr>
-              <w:t>30</w:t>
+              <w:t>20</w:t>
             </w:r>
           </w:p>
         </w:tc>
       </w:tr>
       <w:tr>
         <w:trPr>
+          <w:trHeight w:val="281"/>
           <w:tblHeader/>
         </w:trPr>
         <w:tc>
@@ -1778,6 +1630,7 @@
                 <w:rFonts w:eastAsia="Times New Roman"/>
                 <w:sz w:val="24"/>
                 <w:szCs w:val="24"/>
+                <w:lang w:val="en-US"/>
               </w:rPr>
             </w:pPr>
             <w:r>
@@ -1785,6 +1638,7 @@
                 <w:rFonts w:eastAsia="Times New Roman"/>
                 <w:sz w:val="24"/>
                 <w:szCs w:val="24"/>
+                <w:lang w:val="en-US"/>
               </w:rPr>
               <w:t>5</w:t>
             </w:r>
@@ -1799,28 +1653,20 @@
             <w:pPr>
               <w:spacing w:line="240" w:lineRule="auto"/>
               <w:ind w:firstLine="0"/>
-              <w:jc w:val="left"/>
-              <w:rPr>
-                <w:rFonts w:eastAsia="Times New Roman"/>
-                <w:sz w:val="24"/>
-                <w:szCs w:val="24"/>
+              <w:rPr>
+                <w:rFonts w:eastAsia="Times New Roman"/>
+                <w:i/>
+                <w:sz w:val="24"/>
+                <w:szCs w:val="28"/>
               </w:rPr>
             </w:pPr>
             <w:r>
               <w:rPr>
                 <w:rFonts w:eastAsia="Times New Roman"/>
                 <w:sz w:val="24"/>
-                <w:szCs w:val="24"/>
-              </w:rPr>
-              <w:t xml:space="preserve">Разработка </w:t>
-            </w:r>
-            <w:r>
-              <w:rPr>
-                <w:rFonts w:eastAsia="Times New Roman"/>
-                <w:sz w:val="24"/>
-                <w:szCs w:val="24"/>
-              </w:rPr>
-              <w:t>дизайна</w:t>
+                <w:szCs w:val="28"/>
+              </w:rPr>
+              <w:t>Тестирование ПО</w:t>
             </w:r>
           </w:p>
         </w:tc>
@@ -1856,33 +1702,7 @@
                 <w:sz w:val="24"/>
                 <w:szCs w:val="24"/>
               </w:rPr>
-              <w:t xml:space="preserve">Разработчик </w:t>
-            </w:r>
-            <w:r>
-              <w:rPr>
-                <w:rFonts w:eastAsia="Times New Roman"/>
-                <w:sz w:val="24"/>
-                <w:szCs w:val="24"/>
-                <w:lang w:val="en-US"/>
-              </w:rPr>
-              <w:t>[</w:t>
-            </w:r>
-            <w:r>
-              <w:rPr>
-                <w:rFonts w:eastAsia="Times New Roman"/>
-                <w:sz w:val="24"/>
-                <w:szCs w:val="24"/>
-              </w:rPr>
-              <w:t>20</w:t>
-            </w:r>
-            <w:r>
-              <w:rPr>
-                <w:rFonts w:eastAsia="Times New Roman"/>
-                <w:sz w:val="24"/>
-                <w:szCs w:val="24"/>
-                <w:lang w:val="en-US"/>
-              </w:rPr>
-              <w:t>%]</w:t>
+              <w:t>Руководитель проекта [20%]</w:t>
             </w:r>
           </w:p>
           <w:p>
@@ -1906,13 +1726,23 @@
                 <w:szCs w:val="24"/>
               </w:rPr>
             </w:pPr>
-            <w:r>
-              <w:rPr>
-                <w:rFonts w:eastAsia="Times New Roman"/>
-                <w:sz w:val="24"/>
-                <w:szCs w:val="24"/>
-              </w:rPr>
-              <w:t xml:space="preserve">Дизайнер </w:t>
+            <w:proofErr w:type="spellStart"/>
+            <w:r>
+              <w:rPr>
+                <w:rFonts w:eastAsia="Times New Roman"/>
+                <w:sz w:val="24"/>
+                <w:szCs w:val="24"/>
+              </w:rPr>
+              <w:t>Тестировщик</w:t>
+            </w:r>
+            <w:proofErr w:type="spellEnd"/>
+            <w:r>
+              <w:rPr>
+                <w:rFonts w:eastAsia="Times New Roman"/>
+                <w:sz w:val="24"/>
+                <w:szCs w:val="24"/>
+              </w:rPr>
+              <w:t xml:space="preserve"> </w:t>
             </w:r>
             <w:r>
               <w:rPr>
@@ -1921,70 +1751,7 @@
                 <w:szCs w:val="24"/>
                 <w:lang w:val="en-US"/>
               </w:rPr>
-              <w:t>[</w:t>
-            </w:r>
-            <w:r>
-              <w:rPr>
-                <w:rFonts w:eastAsia="Times New Roman"/>
-                <w:sz w:val="24"/>
-                <w:szCs w:val="24"/>
-              </w:rPr>
-              <w:t>100</w:t>
-            </w:r>
-            <w:r>
-              <w:rPr>
-                <w:rFonts w:eastAsia="Times New Roman"/>
-                <w:sz w:val="24"/>
-                <w:szCs w:val="24"/>
-                <w:lang w:val="en-US"/>
-              </w:rPr>
-              <w:t>%]</w:t>
-            </w:r>
-          </w:p>
-          <w:p>
-            <w:pPr>
-              <w:pStyle w:val="af2"/>
-              <w:keepNext/>
-              <w:keepLines/>
-              <w:numPr>
-                <w:ilvl w:val="0"/>
-                <w:numId w:val="12"/>
-              </w:numPr>
-              <w:tabs>
-                <w:tab w:val="left" w:pos="459"/>
-              </w:tabs>
-              <w:spacing w:line="240" w:lineRule="auto"/>
-              <w:ind w:left="34" w:firstLine="141"/>
-              <w:jc w:val="left"/>
-              <w:rPr>
-                <w:rFonts w:eastAsia="Times New Roman"/>
-                <w:sz w:val="24"/>
-                <w:szCs w:val="24"/>
-              </w:rPr>
-            </w:pPr>
-            <w:r>
-              <w:rPr>
-                <w:rFonts w:eastAsia="Times New Roman"/>
-                <w:sz w:val="24"/>
-                <w:szCs w:val="24"/>
-              </w:rPr>
-              <w:t>Представитель заказчика</w:t>
-            </w:r>
-            <w:r>
-              <w:rPr>
-                <w:rFonts w:eastAsia="Times New Roman"/>
-                <w:sz w:val="24"/>
-                <w:szCs w:val="24"/>
-              </w:rPr>
-              <w:t xml:space="preserve"> [2</w:t>
-            </w:r>
-            <w:r>
-              <w:rPr>
-                <w:rFonts w:eastAsia="Times New Roman"/>
-                <w:sz w:val="24"/>
-                <w:szCs w:val="24"/>
-              </w:rPr>
-              <w:t>0%]</w:t>
+              <w:t>[100%]</w:t>
             </w:r>
           </w:p>
         </w:tc>
@@ -2015,503 +1782,7 @@
                 <w:szCs w:val="24"/>
                 <w:lang w:val="en-US"/>
               </w:rPr>
-              <w:t>5</w:t>
-            </w:r>
-          </w:p>
-        </w:tc>
-      </w:tr>
-      <w:tr>
-        <w:trPr>
-          <w:trHeight w:val="281"/>
-          <w:tblHeader/>
-        </w:trPr>
-        <w:tc>
-          <w:tcPr>
-            <w:tcW w:w="424" w:type="pct"/>
-            <w:vAlign w:val="center"/>
-          </w:tcPr>
-          <w:p>
-            <w:pPr>
-              <w:keepNext/>
-              <w:keepLines/>
-              <w:spacing w:line="240" w:lineRule="auto"/>
-              <w:ind w:firstLine="0"/>
-              <w:contextualSpacing/>
-              <w:jc w:val="center"/>
-              <w:rPr>
-                <w:rFonts w:eastAsia="Times New Roman"/>
-                <w:sz w:val="24"/>
-                <w:szCs w:val="24"/>
-                <w:lang w:val="en-US"/>
-              </w:rPr>
-            </w:pPr>
-            <w:r>
-              <w:rPr>
-                <w:rFonts w:eastAsia="Times New Roman"/>
-                <w:sz w:val="24"/>
-                <w:szCs w:val="24"/>
-                <w:lang w:val="en-US"/>
-              </w:rPr>
-              <w:t>6</w:t>
-            </w:r>
-          </w:p>
-        </w:tc>
-        <w:tc>
-          <w:tcPr>
-            <w:tcW w:w="1176" w:type="pct"/>
-            <w:vAlign w:val="center"/>
-          </w:tcPr>
-          <w:p>
-            <w:pPr>
-              <w:spacing w:line="240" w:lineRule="auto"/>
-              <w:ind w:firstLine="0"/>
-              <w:rPr>
-                <w:rFonts w:eastAsia="Times New Roman"/>
-                <w:i/>
-                <w:sz w:val="24"/>
-                <w:szCs w:val="28"/>
-              </w:rPr>
-            </w:pPr>
-            <w:r>
-              <w:rPr>
-                <w:rFonts w:eastAsia="Times New Roman"/>
-                <w:sz w:val="24"/>
-                <w:szCs w:val="28"/>
-              </w:rPr>
-              <w:t>Тестирование ПО</w:t>
-            </w:r>
-          </w:p>
-        </w:tc>
-        <w:tc>
-          <w:tcPr>
-            <w:tcW w:w="2428" w:type="pct"/>
-            <w:vAlign w:val="center"/>
-          </w:tcPr>
-          <w:p>
-            <w:pPr>
-              <w:pStyle w:val="af2"/>
-              <w:keepNext/>
-              <w:keepLines/>
-              <w:numPr>
-                <w:ilvl w:val="0"/>
-                <w:numId w:val="12"/>
-              </w:numPr>
-              <w:tabs>
-                <w:tab w:val="left" w:pos="459"/>
-              </w:tabs>
-              <w:spacing w:line="240" w:lineRule="auto"/>
-              <w:ind w:left="34" w:firstLine="141"/>
-              <w:jc w:val="left"/>
-              <w:rPr>
-                <w:rFonts w:eastAsia="Times New Roman"/>
-                <w:sz w:val="24"/>
-                <w:szCs w:val="24"/>
-              </w:rPr>
-            </w:pPr>
-            <w:r>
-              <w:rPr>
-                <w:rFonts w:eastAsia="Times New Roman"/>
-                <w:sz w:val="24"/>
-                <w:szCs w:val="24"/>
-              </w:rPr>
-              <w:t>Руководитель проекта [20%]</w:t>
-            </w:r>
-          </w:p>
-          <w:p>
-            <w:pPr>
-              <w:pStyle w:val="af2"/>
-              <w:keepNext/>
-              <w:keepLines/>
-              <w:numPr>
-                <w:ilvl w:val="0"/>
-                <w:numId w:val="12"/>
-              </w:numPr>
-              <w:tabs>
-                <w:tab w:val="left" w:pos="459"/>
-              </w:tabs>
-              <w:spacing w:line="240" w:lineRule="auto"/>
-              <w:ind w:left="34" w:firstLine="141"/>
-              <w:jc w:val="left"/>
-              <w:rPr>
-                <w:rFonts w:eastAsia="Times New Roman"/>
-                <w:sz w:val="24"/>
-                <w:szCs w:val="24"/>
-              </w:rPr>
-            </w:pPr>
-            <w:r>
-              <w:rPr>
-                <w:rFonts w:eastAsia="Times New Roman"/>
-                <w:sz w:val="24"/>
-                <w:szCs w:val="24"/>
-              </w:rPr>
-              <w:t xml:space="preserve">Руководитель группы разработки </w:t>
-            </w:r>
-            <w:r>
-              <w:rPr>
-                <w:rFonts w:eastAsia="Times New Roman"/>
-                <w:sz w:val="24"/>
-                <w:szCs w:val="24"/>
-              </w:rPr>
-              <w:t>[</w:t>
-            </w:r>
-            <w:r>
-              <w:rPr>
-                <w:rFonts w:eastAsia="Times New Roman"/>
-                <w:sz w:val="24"/>
-                <w:szCs w:val="24"/>
-              </w:rPr>
-              <w:t>2</w:t>
-            </w:r>
-            <w:r>
-              <w:rPr>
-                <w:rFonts w:eastAsia="Times New Roman"/>
-                <w:sz w:val="24"/>
-                <w:szCs w:val="24"/>
-              </w:rPr>
-              <w:t>0%]</w:t>
-            </w:r>
-          </w:p>
-          <w:p>
-            <w:pPr>
-              <w:pStyle w:val="af2"/>
-              <w:keepNext/>
-              <w:keepLines/>
-              <w:numPr>
-                <w:ilvl w:val="0"/>
-                <w:numId w:val="12"/>
-              </w:numPr>
-              <w:tabs>
-                <w:tab w:val="left" w:pos="459"/>
-              </w:tabs>
-              <w:spacing w:line="240" w:lineRule="auto"/>
-              <w:ind w:left="34" w:firstLine="141"/>
-              <w:jc w:val="left"/>
-              <w:rPr>
-                <w:rFonts w:eastAsia="Times New Roman"/>
-                <w:sz w:val="24"/>
-                <w:szCs w:val="24"/>
-              </w:rPr>
-            </w:pPr>
-            <w:r>
-              <w:rPr>
-                <w:rFonts w:eastAsia="Times New Roman"/>
-                <w:sz w:val="24"/>
-                <w:szCs w:val="24"/>
-              </w:rPr>
-              <w:t>Разработчик [</w:t>
-            </w:r>
-            <w:r>
-              <w:rPr>
-                <w:rFonts w:eastAsia="Times New Roman"/>
-                <w:sz w:val="24"/>
-                <w:szCs w:val="24"/>
-              </w:rPr>
-              <w:t>4</w:t>
-            </w:r>
-            <w:r>
-              <w:rPr>
-                <w:rFonts w:eastAsia="Times New Roman"/>
-                <w:sz w:val="24"/>
-                <w:szCs w:val="24"/>
-                <w:lang w:val="en-US"/>
-              </w:rPr>
-              <w:t>0</w:t>
-            </w:r>
-            <w:r>
-              <w:rPr>
-                <w:rFonts w:eastAsia="Times New Roman"/>
-                <w:sz w:val="24"/>
-                <w:szCs w:val="24"/>
-              </w:rPr>
-              <w:t>%]</w:t>
-            </w:r>
-          </w:p>
-          <w:p>
-            <w:pPr>
-              <w:pStyle w:val="af2"/>
-              <w:keepNext/>
-              <w:keepLines/>
-              <w:numPr>
-                <w:ilvl w:val="0"/>
-                <w:numId w:val="12"/>
-              </w:numPr>
-              <w:tabs>
-                <w:tab w:val="left" w:pos="459"/>
-              </w:tabs>
-              <w:spacing w:line="240" w:lineRule="auto"/>
-              <w:ind w:left="34" w:firstLine="141"/>
-              <w:jc w:val="left"/>
-              <w:rPr>
-                <w:rFonts w:eastAsia="Times New Roman"/>
-                <w:sz w:val="24"/>
-                <w:szCs w:val="24"/>
-              </w:rPr>
-            </w:pPr>
-            <w:proofErr w:type="spellStart"/>
-            <w:r>
-              <w:rPr>
-                <w:rFonts w:eastAsia="Times New Roman"/>
-                <w:sz w:val="24"/>
-                <w:szCs w:val="24"/>
-              </w:rPr>
-              <w:t>Тестировщик</w:t>
-            </w:r>
-            <w:proofErr w:type="spellEnd"/>
-            <w:r>
-              <w:rPr>
-                <w:rFonts w:eastAsia="Times New Roman"/>
-                <w:sz w:val="24"/>
-                <w:szCs w:val="24"/>
-              </w:rPr>
-              <w:t xml:space="preserve"> </w:t>
-            </w:r>
-            <w:r>
-              <w:rPr>
-                <w:rFonts w:eastAsia="Times New Roman"/>
-                <w:sz w:val="24"/>
-                <w:szCs w:val="24"/>
-                <w:lang w:val="en-US"/>
-              </w:rPr>
-              <w:t>[100%]</w:t>
-            </w:r>
-          </w:p>
-        </w:tc>
-        <w:tc>
-          <w:tcPr>
-            <w:tcW w:w="972" w:type="pct"/>
-            <w:vAlign w:val="center"/>
-          </w:tcPr>
-          <w:p>
-            <w:pPr>
-              <w:keepNext/>
-              <w:keepLines/>
-              <w:spacing w:line="240" w:lineRule="auto"/>
-              <w:ind w:firstLine="0"/>
-              <w:contextualSpacing/>
-              <w:jc w:val="center"/>
-              <w:rPr>
-                <w:rFonts w:eastAsia="Times New Roman"/>
-                <w:sz w:val="24"/>
-                <w:szCs w:val="24"/>
-                <w:lang w:val="en-US"/>
-              </w:rPr>
-            </w:pPr>
-            <w:r>
-              <w:rPr>
-                <w:rFonts w:eastAsia="Times New Roman"/>
-                <w:sz w:val="24"/>
-                <w:szCs w:val="24"/>
-                <w:lang w:val="en-US"/>
-              </w:rPr>
-              <w:t>10</w:t>
-            </w:r>
-          </w:p>
-        </w:tc>
-      </w:tr>
-      <w:tr>
-        <w:trPr>
-          <w:trHeight w:val="281"/>
-          <w:tblHeader/>
-        </w:trPr>
-        <w:tc>
-          <w:tcPr>
-            <w:tcW w:w="424" w:type="pct"/>
-            <w:vAlign w:val="center"/>
-          </w:tcPr>
-          <w:p>
-            <w:pPr>
-              <w:keepNext/>
-              <w:keepLines/>
-              <w:spacing w:line="240" w:lineRule="auto"/>
-              <w:ind w:firstLine="0"/>
-              <w:contextualSpacing/>
-              <w:jc w:val="center"/>
-              <w:rPr>
-                <w:rFonts w:eastAsia="Times New Roman"/>
-                <w:sz w:val="24"/>
-                <w:szCs w:val="24"/>
-                <w:lang w:val="en-US"/>
-              </w:rPr>
-            </w:pPr>
-            <w:r>
-              <w:rPr>
-                <w:rFonts w:eastAsia="Times New Roman"/>
-                <w:sz w:val="24"/>
-                <w:szCs w:val="24"/>
-                <w:lang w:val="en-US"/>
-              </w:rPr>
-              <w:t>7</w:t>
-            </w:r>
-          </w:p>
-        </w:tc>
-        <w:tc>
-          <w:tcPr>
-            <w:tcW w:w="1176" w:type="pct"/>
-            <w:vAlign w:val="center"/>
-          </w:tcPr>
-          <w:p>
-            <w:pPr>
-              <w:spacing w:line="240" w:lineRule="auto"/>
-              <w:ind w:firstLine="0"/>
-              <w:jc w:val="left"/>
-              <w:rPr>
-                <w:rFonts w:eastAsia="Times New Roman"/>
-                <w:i/>
-                <w:sz w:val="24"/>
-                <w:szCs w:val="24"/>
-              </w:rPr>
-            </w:pPr>
-            <w:r>
-              <w:rPr>
-                <w:rFonts w:eastAsia="Times New Roman"/>
-                <w:sz w:val="24"/>
-                <w:szCs w:val="24"/>
-              </w:rPr>
-              <w:t>Разработка пользовательской документации</w:t>
-            </w:r>
-          </w:p>
-        </w:tc>
-        <w:tc>
-          <w:tcPr>
-            <w:tcW w:w="2428" w:type="pct"/>
-            <w:vAlign w:val="center"/>
-          </w:tcPr>
-          <w:p>
-            <w:pPr>
-              <w:pStyle w:val="af2"/>
-              <w:keepNext/>
-              <w:keepLines/>
-              <w:numPr>
-                <w:ilvl w:val="0"/>
-                <w:numId w:val="12"/>
-              </w:numPr>
-              <w:tabs>
-                <w:tab w:val="left" w:pos="459"/>
-              </w:tabs>
-              <w:spacing w:line="240" w:lineRule="auto"/>
-              <w:ind w:left="34" w:firstLine="141"/>
-              <w:jc w:val="left"/>
-              <w:rPr>
-                <w:rFonts w:eastAsia="Times New Roman"/>
-                <w:sz w:val="24"/>
-                <w:szCs w:val="24"/>
-              </w:rPr>
-            </w:pPr>
-            <w:r>
-              <w:rPr>
-                <w:rFonts w:eastAsia="Times New Roman"/>
-                <w:sz w:val="24"/>
-                <w:szCs w:val="24"/>
-              </w:rPr>
-              <w:t xml:space="preserve">Разработчик </w:t>
-            </w:r>
-            <w:r>
-              <w:rPr>
-                <w:rFonts w:eastAsia="Times New Roman"/>
-                <w:sz w:val="24"/>
-                <w:szCs w:val="24"/>
-                <w:lang w:val="en-US"/>
-              </w:rPr>
-              <w:t>[20%]</w:t>
-            </w:r>
-          </w:p>
-          <w:p>
-            <w:pPr>
-              <w:pStyle w:val="af2"/>
-              <w:keepNext/>
-              <w:keepLines/>
-              <w:numPr>
-                <w:ilvl w:val="0"/>
-                <w:numId w:val="12"/>
-              </w:numPr>
-              <w:tabs>
-                <w:tab w:val="left" w:pos="459"/>
-              </w:tabs>
-              <w:spacing w:line="240" w:lineRule="auto"/>
-              <w:ind w:left="34" w:firstLine="141"/>
-              <w:jc w:val="left"/>
-              <w:rPr>
-                <w:rFonts w:eastAsia="Times New Roman"/>
-                <w:sz w:val="24"/>
-                <w:szCs w:val="24"/>
-              </w:rPr>
-            </w:pPr>
-            <w:proofErr w:type="spellStart"/>
-            <w:r>
-              <w:rPr>
-                <w:rFonts w:eastAsia="Times New Roman"/>
-                <w:sz w:val="24"/>
-                <w:szCs w:val="24"/>
-              </w:rPr>
-              <w:t>Тестировщик</w:t>
-            </w:r>
-            <w:proofErr w:type="spellEnd"/>
-            <w:r>
-              <w:rPr>
-                <w:rFonts w:eastAsia="Times New Roman"/>
-                <w:sz w:val="24"/>
-                <w:szCs w:val="24"/>
-              </w:rPr>
-              <w:t xml:space="preserve"> [20%]</w:t>
-            </w:r>
-          </w:p>
-          <w:p>
-            <w:pPr>
-              <w:pStyle w:val="af2"/>
-              <w:keepNext/>
-              <w:keepLines/>
-              <w:numPr>
-                <w:ilvl w:val="0"/>
-                <w:numId w:val="12"/>
-              </w:numPr>
-              <w:tabs>
-                <w:tab w:val="left" w:pos="459"/>
-              </w:tabs>
-              <w:spacing w:line="240" w:lineRule="auto"/>
-              <w:ind w:left="34" w:firstLine="141"/>
-              <w:jc w:val="left"/>
-              <w:rPr>
-                <w:rFonts w:eastAsia="Times New Roman"/>
-                <w:sz w:val="24"/>
-                <w:szCs w:val="24"/>
-              </w:rPr>
-            </w:pPr>
-            <w:r>
-              <w:rPr>
-                <w:rFonts w:eastAsia="Times New Roman"/>
-                <w:sz w:val="24"/>
-                <w:szCs w:val="24"/>
-              </w:rPr>
-              <w:t>Технический писатель [100%]</w:t>
-            </w:r>
-          </w:p>
-        </w:tc>
-        <w:tc>
-          <w:tcPr>
-            <w:tcW w:w="972" w:type="pct"/>
-            <w:vAlign w:val="center"/>
-          </w:tcPr>
-          <w:p>
-            <w:pPr>
-              <w:keepNext/>
-              <w:keepLines/>
-              <w:spacing w:line="240" w:lineRule="auto"/>
-              <w:ind w:firstLine="0"/>
-              <w:contextualSpacing/>
-              <w:jc w:val="center"/>
-              <w:rPr>
-                <w:rFonts w:eastAsia="Times New Roman"/>
-                <w:sz w:val="24"/>
-                <w:szCs w:val="24"/>
-              </w:rPr>
-            </w:pPr>
-            <w:r>
-              <w:rPr>
-                <w:rFonts w:eastAsia="Times New Roman"/>
-                <w:sz w:val="24"/>
-                <w:szCs w:val="24"/>
-              </w:rPr>
-              <w:t>5</w:t>
+              <w:t>3</w:t>
             </w:r>
           </w:p>
         </w:tc>
@@ -2559,7 +1830,7 @@
         </w:rPr>
         <w:drawing>
           <wp:inline distT="0" distB="0" distL="0" distR="0">
-            <wp:extent cx="6038850" cy="5296907"/>
+            <wp:extent cx="6058186" cy="1662910"/>
             <wp:effectExtent l="0" t="0" r="0" b="0"/>
             <wp:docPr id="6" name="Рисунок 6"/>
             <wp:cNvGraphicFramePr>
@@ -2574,7 +1845,7 @@
                       <a:picLocks noChangeAspect="1" noChangeArrowheads="1"/>
                     </pic:cNvPicPr>
                   </pic:nvPicPr>
-                  <pic:blipFill rotWithShape="1">
+                  <pic:blipFill>
                     <a:blip r:embed="rId10">
                       <a:extLst>
                         <a:ext uri="{28A0092B-C50C-407E-A947-70E740481C1C}">
@@ -2582,13 +1853,14 @@
                         </a:ext>
                       </a:extLst>
                     </a:blip>
-                    <a:srcRect r="769" b="1110"/>
-                    <a:stretch/>
+                    <a:stretch>
+                      <a:fillRect/>
+                    </a:stretch>
                   </pic:blipFill>
                   <pic:spPr bwMode="auto">
                     <a:xfrm>
                       <a:off x="0" y="0"/>
-                      <a:ext cx="6058186" cy="5313867"/>
+                      <a:ext cx="6058186" cy="1662910"/>
                     </a:xfrm>
                     <a:prstGeom prst="rect">
                       <a:avLst/>
@@ -2700,8 +1972,8 @@
         </w:rPr>
         <w:drawing>
           <wp:inline distT="0" distB="0" distL="0" distR="0" wp14:anchorId="0A9A57FB" wp14:editId="5E2DE92F">
-            <wp:extent cx="6053026" cy="1915944"/>
-            <wp:effectExtent l="0" t="0" r="5080" b="8255"/>
+            <wp:extent cx="5567761" cy="1915944"/>
+            <wp:effectExtent l="0" t="0" r="0" b="8255"/>
             <wp:docPr id="3" name="Рисунок 3"/>
             <wp:cNvGraphicFramePr>
               <a:graphicFrameLocks xmlns:a="http://schemas.openxmlformats.org/drawingml/2006/main" noChangeAspect="1"/>
@@ -2730,7 +2002,7 @@
                   <pic:spPr bwMode="auto">
                     <a:xfrm>
                       <a:off x="0" y="0"/>
-                      <a:ext cx="6053026" cy="1915944"/>
+                      <a:ext cx="5567761" cy="1915944"/>
                     </a:xfrm>
                     <a:prstGeom prst="rect">
                       <a:avLst/>
@@ -2832,7 +2104,6 @@
         <w:rPr>
           <w:rFonts w:eastAsia="Times New Roman"/>
         </w:rPr>
-        <w:lastRenderedPageBreak/>
         <w:t>Исходя из длительности работ и коэффициента загрузки членов проектной команды, определим их трудозатраты при реализации проекта</w:t>
       </w:r>
       <w:r>
@@ -3060,7 +2331,7 @@
                 <w:sz w:val="24"/>
                 <w:szCs w:val="24"/>
               </w:rPr>
-              <w:t>105</w:t>
+              <w:t>88</w:t>
             </w:r>
           </w:p>
         </w:tc>
@@ -3125,7 +2396,7 @@
               <w:rPr>
                 <w:sz w:val="24"/>
               </w:rPr>
-              <w:t>Руководитель группы разработки</w:t>
+              <w:t>Консультант (постановщик задач)</w:t>
             </w:r>
           </w:p>
         </w:tc>
@@ -3157,7 +2428,7 @@
                 <w:sz w:val="24"/>
                 <w:szCs w:val="24"/>
               </w:rPr>
-              <w:t>160</w:t>
+              <w:t>53</w:t>
             </w:r>
           </w:p>
         </w:tc>
@@ -3222,7 +2493,7 @@
               <w:rPr>
                 <w:sz w:val="24"/>
               </w:rPr>
-              <w:t>Представитель заказчика</w:t>
+              <w:t>Разработчик</w:t>
             </w:r>
           </w:p>
         </w:tc>
@@ -3254,7 +2525,7 @@
                 <w:sz w:val="24"/>
                 <w:szCs w:val="24"/>
               </w:rPr>
-              <w:t>144</w:t>
+              <w:t>178</w:t>
             </w:r>
           </w:p>
         </w:tc>
@@ -3315,12 +2586,14 @@
                 <w:sz w:val="24"/>
               </w:rPr>
             </w:pPr>
-            <w:r>
-              <w:rPr>
-                <w:sz w:val="24"/>
-              </w:rPr>
-              <w:t>Разработчик</w:t>
-            </w:r>
+            <w:proofErr w:type="spellStart"/>
+            <w:r>
+              <w:rPr>
+                <w:sz w:val="24"/>
+              </w:rPr>
+              <w:t>Тестировщик</w:t>
+            </w:r>
+            <w:proofErr w:type="spellEnd"/>
           </w:p>
         </w:tc>
         <w:tc>
@@ -3351,7 +2624,7 @@
                 <w:sz w:val="24"/>
                 <w:szCs w:val="24"/>
               </w:rPr>
-              <w:t>368</w:t>
+              <w:t>24</w:t>
             </w:r>
           </w:p>
         </w:tc>
@@ -3412,14 +2685,12 @@
                 <w:sz w:val="24"/>
               </w:rPr>
             </w:pPr>
-            <w:proofErr w:type="spellStart"/>
-            <w:r>
-              <w:rPr>
-                <w:sz w:val="24"/>
-              </w:rPr>
-              <w:t>Тестировщик</w:t>
-            </w:r>
-            <w:proofErr w:type="spellEnd"/>
+            <w:r>
+              <w:rPr>
+                <w:sz w:val="24"/>
+              </w:rPr>
+              <w:t>Дизайнер</w:t>
+            </w:r>
           </w:p>
         </w:tc>
         <w:tc>
@@ -3450,201 +2721,7 @@
                 <w:sz w:val="24"/>
                 <w:szCs w:val="24"/>
               </w:rPr>
-              <w:t>88</w:t>
-            </w:r>
-          </w:p>
-        </w:tc>
-      </w:tr>
-      <w:tr>
-        <w:trPr>
-          <w:trHeight w:val="417"/>
-        </w:trPr>
-        <w:tc>
-          <w:tcPr>
-            <w:tcW w:w="346" w:type="pct"/>
-            <w:tcBorders>
-              <w:right w:val="single" w:sz="4" w:space="0" w:color="auto"/>
-            </w:tcBorders>
-            <w:vAlign w:val="center"/>
-          </w:tcPr>
-          <w:p>
-            <w:pPr>
-              <w:keepNext/>
-              <w:keepLines/>
-              <w:spacing w:line="240" w:lineRule="auto"/>
-              <w:ind w:firstLine="0"/>
-              <w:contextualSpacing/>
-              <w:jc w:val="center"/>
-              <w:rPr>
-                <w:rFonts w:eastAsia="Times New Roman"/>
-                <w:sz w:val="24"/>
-                <w:szCs w:val="24"/>
-              </w:rPr>
-            </w:pPr>
-            <w:r>
-              <w:rPr>
-                <w:rFonts w:eastAsia="Times New Roman"/>
-                <w:sz w:val="24"/>
-                <w:szCs w:val="24"/>
-              </w:rPr>
-              <w:t>6</w:t>
-            </w:r>
-          </w:p>
-        </w:tc>
-        <w:tc>
-          <w:tcPr>
-            <w:tcW w:w="2691" w:type="pct"/>
-            <w:tcBorders>
-              <w:top w:val="single" w:sz="4" w:space="0" w:color="auto"/>
-              <w:left w:val="single" w:sz="4" w:space="0" w:color="auto"/>
-              <w:bottom w:val="single" w:sz="4" w:space="0" w:color="auto"/>
-              <w:right w:val="single" w:sz="4" w:space="0" w:color="auto"/>
-            </w:tcBorders>
-            <w:shd w:val="clear" w:color="auto" w:fill="auto"/>
-            <w:vAlign w:val="bottom"/>
-          </w:tcPr>
-          <w:p>
-            <w:pPr>
-              <w:pStyle w:val="a7"/>
-              <w:ind w:firstLine="0"/>
-              <w:rPr>
-                <w:sz w:val="24"/>
-              </w:rPr>
-            </w:pPr>
-            <w:r>
-              <w:rPr>
-                <w:sz w:val="24"/>
-              </w:rPr>
-              <w:t>Дизайнер</w:t>
-            </w:r>
-          </w:p>
-        </w:tc>
-        <w:tc>
-          <w:tcPr>
-            <w:tcW w:w="1963" w:type="pct"/>
-            <w:tcBorders>
-              <w:left w:val="single" w:sz="4" w:space="0" w:color="auto"/>
-            </w:tcBorders>
-            <w:vAlign w:val="center"/>
-          </w:tcPr>
-          <w:p>
-            <w:pPr>
-              <w:keepNext/>
-              <w:keepLines/>
-              <w:spacing w:line="240" w:lineRule="auto"/>
-              <w:ind w:firstLine="0"/>
-              <w:contextualSpacing/>
-              <w:jc w:val="center"/>
-              <w:rPr>
-                <w:rFonts w:eastAsia="Times New Roman"/>
-                <w:sz w:val="24"/>
-                <w:szCs w:val="24"/>
-              </w:rPr>
-            </w:pPr>
-            <w:r>
-              <w:rPr>
-                <w:rFonts w:eastAsia="Times New Roman"/>
-                <w:sz w:val="24"/>
-                <w:szCs w:val="24"/>
-              </w:rPr>
-              <w:t>56</w:t>
-            </w:r>
-          </w:p>
-        </w:tc>
-      </w:tr>
-      <w:tr>
-        <w:trPr>
-          <w:trHeight w:val="417"/>
-        </w:trPr>
-        <w:tc>
-          <w:tcPr>
-            <w:tcW w:w="346" w:type="pct"/>
-            <w:tcBorders>
-              <w:right w:val="single" w:sz="4" w:space="0" w:color="auto"/>
-            </w:tcBorders>
-            <w:vAlign w:val="center"/>
-          </w:tcPr>
-          <w:p>
-            <w:pPr>
-              <w:keepNext/>
-              <w:keepLines/>
-              <w:spacing w:line="240" w:lineRule="auto"/>
-              <w:ind w:firstLine="0"/>
-              <w:contextualSpacing/>
-              <w:jc w:val="center"/>
-              <w:rPr>
-                <w:rFonts w:eastAsia="Times New Roman"/>
-                <w:sz w:val="24"/>
-                <w:szCs w:val="24"/>
-              </w:rPr>
-            </w:pPr>
-            <w:r>
-              <w:rPr>
-                <w:rFonts w:eastAsia="Times New Roman"/>
-                <w:sz w:val="24"/>
-                <w:szCs w:val="24"/>
-              </w:rPr>
-              <w:t>7</w:t>
-            </w:r>
-          </w:p>
-        </w:tc>
-        <w:tc>
-          <w:tcPr>
-            <w:tcW w:w="2691" w:type="pct"/>
-            <w:tcBorders>
-              <w:top w:val="single" w:sz="4" w:space="0" w:color="auto"/>
-              <w:left w:val="single" w:sz="4" w:space="0" w:color="auto"/>
-              <w:bottom w:val="single" w:sz="4" w:space="0" w:color="auto"/>
-              <w:right w:val="single" w:sz="4" w:space="0" w:color="auto"/>
-            </w:tcBorders>
-            <w:shd w:val="clear" w:color="auto" w:fill="auto"/>
-            <w:vAlign w:val="bottom"/>
-          </w:tcPr>
-          <w:p>
-            <w:pPr>
-              <w:pStyle w:val="a7"/>
-              <w:ind w:firstLine="0"/>
-              <w:rPr>
-                <w:sz w:val="24"/>
-              </w:rPr>
-            </w:pPr>
-            <w:r>
-              <w:rPr>
-                <w:sz w:val="24"/>
-              </w:rPr>
-              <w:t>Технический писатель</w:t>
-            </w:r>
-          </w:p>
-        </w:tc>
-        <w:tc>
-          <w:tcPr>
-            <w:tcW w:w="1963" w:type="pct"/>
-            <w:tcBorders>
-              <w:left w:val="single" w:sz="4" w:space="0" w:color="auto"/>
-            </w:tcBorders>
-            <w:vAlign w:val="center"/>
-          </w:tcPr>
-          <w:p>
-            <w:pPr>
-              <w:keepNext/>
-              <w:keepLines/>
-              <w:spacing w:line="240" w:lineRule="auto"/>
-              <w:ind w:firstLine="0"/>
-              <w:contextualSpacing/>
-              <w:jc w:val="center"/>
-              <w:rPr>
-                <w:rFonts w:eastAsia="Times New Roman"/>
-                <w:sz w:val="24"/>
-                <w:szCs w:val="24"/>
-              </w:rPr>
-            </w:pPr>
-            <w:r>
-              <w:rPr>
-                <w:rFonts w:eastAsia="Times New Roman"/>
-                <w:sz w:val="24"/>
-                <w:szCs w:val="24"/>
-              </w:rPr>
-              <w:t>40</w:t>
+              <w:t>24</w:t>
             </w:r>
           </w:p>
         </w:tc>
@@ -3995,6 +3072,7 @@
           <w:rFonts w:eastAsia="Times New Roman"/>
           <w:szCs w:val="24"/>
         </w:rPr>
+        <w:lastRenderedPageBreak/>
         <w:t>расходы на модернизацию и приобретение основных средств</w:t>
       </w:r>
       <w:r>
@@ -4245,7 +3323,6 @@
       <w:bookmarkStart w:id="9" w:name="_Toc322893643"/>
       <w:bookmarkStart w:id="10" w:name="_Toc359344427"/>
       <w:r>
-        <w:lastRenderedPageBreak/>
         <w:t>Расчёт заработной платы исполнителей работ по созданию программного продукта</w:t>
       </w:r>
       <w:bookmarkEnd w:id="9"/>
@@ -5429,7 +4506,7 @@
                 <w:szCs w:val="24"/>
                 <w:lang w:val="en-US"/>
               </w:rPr>
-              <w:t>105</w:t>
+              <w:t>88</w:t>
             </w:r>
           </w:p>
         </w:tc>
@@ -5460,7 +4537,7 @@
                 <w:sz w:val="26"/>
                 <w:szCs w:val="26"/>
               </w:rPr>
-              <w:t>31 250</w:t>
+              <w:t>26 190</w:t>
             </w:r>
           </w:p>
         </w:tc>
@@ -5522,7 +4599,7 @@
               <w:rPr>
                 <w:sz w:val="24"/>
               </w:rPr>
-              <w:t>Руководитель группы разработки</w:t>
+              <w:t>Консультант (постановщик задач)</w:t>
             </w:r>
           </w:p>
         </w:tc>
@@ -5549,8 +4626,17 @@
                 <w:rFonts w:eastAsia="Times New Roman"/>
                 <w:sz w:val="24"/>
                 <w:szCs w:val="24"/>
-              </w:rPr>
-              <w:t>50 000</w:t>
+                <w:lang w:val="en-US"/>
+              </w:rPr>
+              <w:t>35</w:t>
+            </w:r>
+            <w:r>
+              <w:rPr>
+                <w:rFonts w:eastAsia="Times New Roman"/>
+                <w:sz w:val="24"/>
+                <w:szCs w:val="24"/>
+              </w:rPr>
+              <w:t xml:space="preserve"> 000</w:t>
             </w:r>
           </w:p>
         </w:tc>
@@ -5575,7 +4661,6 @@
                 <w:rFonts w:eastAsia="Times New Roman"/>
                 <w:sz w:val="24"/>
                 <w:szCs w:val="24"/>
-                <w:lang w:val="en-US"/>
               </w:rPr>
             </w:pPr>
             <w:r>
@@ -5583,9 +4668,8 @@
                 <w:rFonts w:eastAsia="Times New Roman"/>
                 <w:sz w:val="24"/>
                 <w:szCs w:val="24"/>
-                <w:lang w:val="en-US"/>
-              </w:rPr>
-              <w:t>160</w:t>
+              </w:rPr>
+              <w:t>53</w:t>
             </w:r>
           </w:p>
         </w:tc>
@@ -5616,7 +4700,7 @@
                 <w:sz w:val="26"/>
                 <w:szCs w:val="26"/>
               </w:rPr>
-              <w:t>47 619</w:t>
+              <w:t>11 041</w:t>
             </w:r>
           </w:p>
         </w:tc>
@@ -5678,7 +4762,7 @@
               <w:rPr>
                 <w:sz w:val="24"/>
               </w:rPr>
-              <w:t>Представитель заказчика</w:t>
+              <w:t>Разработчик</w:t>
             </w:r>
           </w:p>
         </w:tc>
@@ -5705,17 +4789,8 @@
                 <w:rFonts w:eastAsia="Times New Roman"/>
                 <w:sz w:val="24"/>
                 <w:szCs w:val="24"/>
-                <w:lang w:val="en-US"/>
-              </w:rPr>
-              <w:t>35</w:t>
-            </w:r>
-            <w:r>
-              <w:rPr>
-                <w:rFonts w:eastAsia="Times New Roman"/>
-                <w:sz w:val="24"/>
-                <w:szCs w:val="24"/>
-              </w:rPr>
-              <w:t xml:space="preserve"> 000</w:t>
+              </w:rPr>
+              <w:t>35 000</w:t>
             </w:r>
           </w:p>
         </w:tc>
@@ -5740,7 +4815,6 @@
                 <w:rFonts w:eastAsia="Times New Roman"/>
                 <w:sz w:val="24"/>
                 <w:szCs w:val="24"/>
-                <w:lang w:val="en-US"/>
               </w:rPr>
             </w:pPr>
             <w:r>
@@ -5748,9 +4822,8 @@
                 <w:rFonts w:eastAsia="Times New Roman"/>
                 <w:sz w:val="24"/>
                 <w:szCs w:val="24"/>
-                <w:lang w:val="en-US"/>
-              </w:rPr>
-              <w:t>144</w:t>
+              </w:rPr>
+              <w:t>178</w:t>
             </w:r>
           </w:p>
         </w:tc>
@@ -5781,7 +4854,7 @@
                 <w:sz w:val="26"/>
                 <w:szCs w:val="26"/>
               </w:rPr>
-              <w:t>30 000</w:t>
+              <w:t>37 083</w:t>
             </w:r>
           </w:p>
         </w:tc>
@@ -5839,12 +4912,14 @@
                 <w:sz w:val="24"/>
               </w:rPr>
             </w:pPr>
-            <w:r>
-              <w:rPr>
-                <w:sz w:val="24"/>
-              </w:rPr>
-              <w:t>Разработчик</w:t>
-            </w:r>
+            <w:proofErr w:type="spellStart"/>
+            <w:r>
+              <w:rPr>
+                <w:sz w:val="24"/>
+              </w:rPr>
+              <w:t>Тестировщик</w:t>
+            </w:r>
+            <w:proofErr w:type="spellEnd"/>
           </w:p>
         </w:tc>
         <w:tc>
@@ -5870,8 +4945,17 @@
                 <w:rFonts w:eastAsia="Times New Roman"/>
                 <w:sz w:val="24"/>
                 <w:szCs w:val="24"/>
-              </w:rPr>
-              <w:t>35 000</w:t>
+                <w:lang w:val="en-US"/>
+              </w:rPr>
+              <w:t>20</w:t>
+            </w:r>
+            <w:r>
+              <w:rPr>
+                <w:rFonts w:eastAsia="Times New Roman"/>
+                <w:sz w:val="24"/>
+                <w:szCs w:val="24"/>
+              </w:rPr>
+              <w:t xml:space="preserve"> 000</w:t>
             </w:r>
           </w:p>
         </w:tc>
@@ -5906,7 +4990,7 @@
                 <w:szCs w:val="24"/>
                 <w:lang w:val="en-US"/>
               </w:rPr>
-              <w:t>368</w:t>
+              <w:t>24</w:t>
             </w:r>
           </w:p>
         </w:tc>
@@ -5937,7 +5021,7 @@
                 <w:sz w:val="26"/>
                 <w:szCs w:val="26"/>
               </w:rPr>
-              <w:t>76 666</w:t>
+              <w:t>2 857</w:t>
             </w:r>
           </w:p>
         </w:tc>
@@ -5995,14 +5079,12 @@
                 <w:sz w:val="24"/>
               </w:rPr>
             </w:pPr>
-            <w:proofErr w:type="spellStart"/>
-            <w:r>
-              <w:rPr>
-                <w:sz w:val="24"/>
-              </w:rPr>
-              <w:t>Тестировщик</w:t>
-            </w:r>
-            <w:proofErr w:type="spellEnd"/>
+            <w:r>
+              <w:rPr>
+                <w:sz w:val="24"/>
+              </w:rPr>
+              <w:t>Дизайнер</w:t>
+            </w:r>
           </w:p>
         </w:tc>
         <w:tc>
@@ -6028,17 +5110,8 @@
                 <w:rFonts w:eastAsia="Times New Roman"/>
                 <w:sz w:val="24"/>
                 <w:szCs w:val="24"/>
-                <w:lang w:val="en-US"/>
-              </w:rPr>
-              <w:t>20</w:t>
-            </w:r>
-            <w:r>
-              <w:rPr>
-                <w:rFonts w:eastAsia="Times New Roman"/>
-                <w:sz w:val="24"/>
-                <w:szCs w:val="24"/>
-              </w:rPr>
-              <w:t xml:space="preserve"> 000</w:t>
+              </w:rPr>
+              <w:t>25 000</w:t>
             </w:r>
           </w:p>
         </w:tc>
@@ -6073,7 +5146,7 @@
                 <w:szCs w:val="24"/>
                 <w:lang w:val="en-US"/>
               </w:rPr>
-              <w:t>88</w:t>
+              <w:t>24</w:t>
             </w:r>
           </w:p>
         </w:tc>
@@ -6104,328 +5177,7 @@
                 <w:sz w:val="26"/>
                 <w:szCs w:val="26"/>
               </w:rPr>
-              <w:t>10 476</w:t>
-            </w:r>
-          </w:p>
-        </w:tc>
-      </w:tr>
-      <w:tr>
-        <w:trPr>
-          <w:trHeight w:val="417"/>
-        </w:trPr>
-        <w:tc>
-          <w:tcPr>
-            <w:tcW w:w="424" w:type="pct"/>
-            <w:vAlign w:val="center"/>
-          </w:tcPr>
-          <w:p>
-            <w:pPr>
-              <w:keepNext/>
-              <w:keepLines/>
-              <w:spacing w:line="240" w:lineRule="auto"/>
-              <w:ind w:firstLine="0"/>
-              <w:contextualSpacing/>
-              <w:jc w:val="center"/>
-              <w:rPr>
-                <w:rFonts w:eastAsia="Times New Roman"/>
-                <w:sz w:val="24"/>
-                <w:szCs w:val="24"/>
-              </w:rPr>
-            </w:pPr>
-            <w:r>
-              <w:rPr>
-                <w:rFonts w:eastAsia="Times New Roman"/>
-                <w:sz w:val="24"/>
-                <w:szCs w:val="24"/>
-              </w:rPr>
-              <w:t>6</w:t>
-            </w:r>
-          </w:p>
-        </w:tc>
-        <w:tc>
-          <w:tcPr>
-            <w:tcW w:w="1960" w:type="pct"/>
-            <w:tcBorders>
-              <w:top w:val="single" w:sz="4" w:space="0" w:color="auto"/>
-              <w:left w:val="single" w:sz="4" w:space="0" w:color="auto"/>
-              <w:bottom w:val="single" w:sz="4" w:space="0" w:color="auto"/>
-              <w:right w:val="single" w:sz="4" w:space="0" w:color="auto"/>
-            </w:tcBorders>
-            <w:shd w:val="clear" w:color="auto" w:fill="auto"/>
-            <w:vAlign w:val="bottom"/>
-          </w:tcPr>
-          <w:p>
-            <w:pPr>
-              <w:pStyle w:val="a7"/>
-              <w:ind w:firstLine="0"/>
-              <w:rPr>
-                <w:sz w:val="24"/>
-              </w:rPr>
-            </w:pPr>
-            <w:r>
-              <w:rPr>
-                <w:sz w:val="24"/>
-              </w:rPr>
-              <w:t>Дизайнер</w:t>
-            </w:r>
-          </w:p>
-        </w:tc>
-        <w:tc>
-          <w:tcPr>
-            <w:tcW w:w="775" w:type="pct"/>
-          </w:tcPr>
-          <w:p>
-            <w:pPr>
-              <w:keepNext/>
-              <w:keepLines/>
-              <w:spacing w:line="240" w:lineRule="auto"/>
-              <w:ind w:firstLine="0"/>
-              <w:contextualSpacing/>
-              <w:jc w:val="center"/>
-              <w:rPr>
-                <w:rFonts w:eastAsia="Times New Roman"/>
-                <w:sz w:val="24"/>
-                <w:szCs w:val="24"/>
-              </w:rPr>
-            </w:pPr>
-            <w:r>
-              <w:rPr>
-                <w:rFonts w:eastAsia="Times New Roman"/>
-                <w:sz w:val="24"/>
-                <w:szCs w:val="24"/>
-              </w:rPr>
-              <w:t>25 000</w:t>
-            </w:r>
-          </w:p>
-        </w:tc>
-        <w:tc>
-          <w:tcPr>
-            <w:tcW w:w="926" w:type="pct"/>
-            <w:tcBorders>
-              <w:left w:val="single" w:sz="4" w:space="0" w:color="auto"/>
-              <w:right w:val="single" w:sz="4" w:space="0" w:color="auto"/>
-            </w:tcBorders>
-            <w:vAlign w:val="center"/>
-          </w:tcPr>
-          <w:p>
-            <w:pPr>
-              <w:keepNext/>
-              <w:keepLines/>
-              <w:spacing w:line="240" w:lineRule="auto"/>
-              <w:ind w:firstLine="0"/>
-              <w:contextualSpacing/>
-              <w:jc w:val="center"/>
-              <w:rPr>
-                <w:rFonts w:eastAsia="Times New Roman"/>
-                <w:sz w:val="24"/>
-                <w:szCs w:val="24"/>
-                <w:lang w:val="en-US"/>
-              </w:rPr>
-            </w:pPr>
-            <w:r>
-              <w:rPr>
-                <w:rFonts w:eastAsia="Times New Roman"/>
-                <w:sz w:val="24"/>
-                <w:szCs w:val="24"/>
-                <w:lang w:val="en-US"/>
-              </w:rPr>
-              <w:t>56</w:t>
-            </w:r>
-          </w:p>
-        </w:tc>
-        <w:tc>
-          <w:tcPr>
-            <w:tcW w:w="915" w:type="pct"/>
-            <w:tcBorders>
-              <w:top w:val="single" w:sz="4" w:space="0" w:color="auto"/>
-              <w:left w:val="single" w:sz="4" w:space="0" w:color="auto"/>
-              <w:bottom w:val="single" w:sz="4" w:space="0" w:color="auto"/>
-              <w:right w:val="single" w:sz="4" w:space="0" w:color="auto"/>
-            </w:tcBorders>
-            <w:shd w:val="clear" w:color="auto" w:fill="auto"/>
-            <w:vAlign w:val="bottom"/>
-          </w:tcPr>
-          <w:p>
-            <w:pPr>
-              <w:pStyle w:val="a7"/>
-              <w:ind w:firstLine="0"/>
-              <w:jc w:val="center"/>
-              <w:rPr>
-                <w:sz w:val="26"/>
-                <w:szCs w:val="26"/>
-              </w:rPr>
-            </w:pPr>
-            <w:r>
-              <w:rPr>
-                <w:sz w:val="26"/>
-                <w:szCs w:val="26"/>
-              </w:rPr>
-              <w:t>8 333</w:t>
-            </w:r>
-          </w:p>
-        </w:tc>
-      </w:tr>
-      <w:tr>
-        <w:trPr>
-          <w:trHeight w:val="417"/>
-        </w:trPr>
-        <w:tc>
-          <w:tcPr>
-            <w:tcW w:w="424" w:type="pct"/>
-            <w:vAlign w:val="center"/>
-          </w:tcPr>
-          <w:p>
-            <w:pPr>
-              <w:keepNext/>
-              <w:keepLines/>
-              <w:spacing w:line="240" w:lineRule="auto"/>
-              <w:ind w:firstLine="0"/>
-              <w:contextualSpacing/>
-              <w:jc w:val="center"/>
-              <w:rPr>
-                <w:rFonts w:eastAsia="Times New Roman"/>
-                <w:sz w:val="24"/>
-                <w:szCs w:val="24"/>
-              </w:rPr>
-            </w:pPr>
-            <w:r>
-              <w:rPr>
-                <w:rFonts w:eastAsia="Times New Roman"/>
-                <w:sz w:val="24"/>
-                <w:szCs w:val="24"/>
-              </w:rPr>
-              <w:t>7</w:t>
-            </w:r>
-          </w:p>
-        </w:tc>
-        <w:tc>
-          <w:tcPr>
-            <w:tcW w:w="1960" w:type="pct"/>
-            <w:tcBorders>
-              <w:top w:val="single" w:sz="4" w:space="0" w:color="auto"/>
-              <w:left w:val="single" w:sz="4" w:space="0" w:color="auto"/>
-              <w:bottom w:val="single" w:sz="4" w:space="0" w:color="auto"/>
-              <w:right w:val="single" w:sz="4" w:space="0" w:color="auto"/>
-            </w:tcBorders>
-            <w:shd w:val="clear" w:color="auto" w:fill="auto"/>
-            <w:vAlign w:val="bottom"/>
-          </w:tcPr>
-          <w:p>
-            <w:pPr>
-              <w:pStyle w:val="a7"/>
-              <w:ind w:firstLine="0"/>
-              <w:rPr>
-                <w:sz w:val="24"/>
-              </w:rPr>
-            </w:pPr>
-            <w:r>
-              <w:rPr>
-                <w:sz w:val="24"/>
-              </w:rPr>
-              <w:t>Технический писатель</w:t>
-            </w:r>
-          </w:p>
-        </w:tc>
-        <w:tc>
-          <w:tcPr>
-            <w:tcW w:w="775" w:type="pct"/>
-          </w:tcPr>
-          <w:p>
-            <w:pPr>
-              <w:keepNext/>
-              <w:keepLines/>
-              <w:spacing w:line="240" w:lineRule="auto"/>
-              <w:ind w:firstLine="0"/>
-              <w:contextualSpacing/>
-              <w:jc w:val="center"/>
-              <w:rPr>
-                <w:rFonts w:eastAsia="Times New Roman"/>
-                <w:sz w:val="24"/>
-                <w:szCs w:val="24"/>
-              </w:rPr>
-            </w:pPr>
-            <w:r>
-              <w:rPr>
-                <w:rFonts w:eastAsia="Times New Roman"/>
-                <w:sz w:val="24"/>
-                <w:szCs w:val="24"/>
-                <w:lang w:val="en-US"/>
-              </w:rPr>
-              <w:t>20</w:t>
-            </w:r>
-            <w:r>
-              <w:rPr>
-                <w:rFonts w:eastAsia="Times New Roman"/>
-                <w:sz w:val="24"/>
-                <w:szCs w:val="24"/>
-              </w:rPr>
-              <w:t xml:space="preserve"> 000</w:t>
-            </w:r>
-          </w:p>
-        </w:tc>
-        <w:tc>
-          <w:tcPr>
-            <w:tcW w:w="926" w:type="pct"/>
-            <w:tcBorders>
-              <w:left w:val="single" w:sz="4" w:space="0" w:color="auto"/>
-              <w:right w:val="single" w:sz="4" w:space="0" w:color="auto"/>
-            </w:tcBorders>
-            <w:vAlign w:val="center"/>
-          </w:tcPr>
-          <w:p>
-            <w:pPr>
-              <w:keepNext/>
-              <w:keepLines/>
-              <w:spacing w:line="240" w:lineRule="auto"/>
-              <w:ind w:firstLine="0"/>
-              <w:contextualSpacing/>
-              <w:jc w:val="center"/>
-              <w:rPr>
-                <w:rFonts w:eastAsia="Times New Roman"/>
-                <w:sz w:val="24"/>
-                <w:szCs w:val="24"/>
-                <w:lang w:val="en-US"/>
-              </w:rPr>
-            </w:pPr>
-            <w:r>
-              <w:rPr>
-                <w:rFonts w:eastAsia="Times New Roman"/>
-                <w:sz w:val="24"/>
-                <w:szCs w:val="24"/>
-                <w:lang w:val="en-US"/>
-              </w:rPr>
-              <w:t>40</w:t>
-            </w:r>
-          </w:p>
-        </w:tc>
-        <w:tc>
-          <w:tcPr>
-            <w:tcW w:w="915" w:type="pct"/>
-            <w:tcBorders>
-              <w:top w:val="single" w:sz="4" w:space="0" w:color="auto"/>
-              <w:left w:val="single" w:sz="4" w:space="0" w:color="auto"/>
-              <w:bottom w:val="single" w:sz="4" w:space="0" w:color="auto"/>
-              <w:right w:val="single" w:sz="4" w:space="0" w:color="auto"/>
-            </w:tcBorders>
-            <w:shd w:val="clear" w:color="auto" w:fill="auto"/>
-            <w:vAlign w:val="bottom"/>
-          </w:tcPr>
-          <w:p>
-            <w:pPr>
-              <w:pStyle w:val="a7"/>
-              <w:ind w:firstLine="0"/>
-              <w:jc w:val="center"/>
-              <w:rPr>
-                <w:sz w:val="26"/>
-                <w:szCs w:val="26"/>
-              </w:rPr>
-            </w:pPr>
-            <w:r>
-              <w:rPr>
-                <w:sz w:val="26"/>
-                <w:szCs w:val="26"/>
-              </w:rPr>
-              <w:t>4 762</w:t>
+              <w:t>3 571</w:t>
             </w:r>
           </w:p>
         </w:tc>
@@ -6457,7 +5209,7 @@
         <w:t xml:space="preserve"> составит </w:t>
       </w:r>
       <w:r>
-        <w:t>209 106</w:t>
+        <w:t>80 742</w:t>
       </w:r>
       <w:r>
         <w:t xml:space="preserve"> </w:t>
@@ -6510,7 +5262,7 @@
         <w:rPr>
           <w:position w:val="-14"/>
         </w:rPr>
-        <w:t>31 366</w:t>
+        <w:t>12 111</w:t>
       </w:r>
       <w:r>
         <w:rPr>
@@ -6525,10 +5277,11 @@
         <w:ind w:firstLine="708"/>
       </w:pPr>
       <w:r>
+        <w:lastRenderedPageBreak/>
         <w:t xml:space="preserve">Общая заработная плата составит </w:t>
       </w:r>
       <w:r>
-        <w:t>240 472</w:t>
+        <w:t>92 853</w:t>
       </w:r>
       <w:r>
         <w:t xml:space="preserve"> (руб.).</w:t>
@@ -6543,11 +5296,7 @@
         <w:t xml:space="preserve">Проект реализуется в небольшой ИТ-компании, где доля вспомогательного и административного персонала по отношению к </w:t>
       </w:r>
       <w:r>
-        <w:t xml:space="preserve">основному </w:t>
-      </w:r>
-      <w:r>
-        <w:lastRenderedPageBreak/>
-        <w:t xml:space="preserve">персоналу не велика. Большая часть административного персонала задействована в проектной деятельности в качестве руководителей проекта. </w:t>
+        <w:t xml:space="preserve">основному персоналу не велика. Большая часть административного персонала задействована в проектной деятельности в качестве руководителей проекта. </w:t>
       </w:r>
       <w:r>
         <w:t xml:space="preserve">Кадровый учет, бухгалтерский и налоговый учет в Компании отдан на аутсорсинг. Затраты на аутсорсинг войдут в прочие расходы. </w:t>
@@ -6720,7 +5469,7 @@
         <w:rPr>
           <w:rFonts w:eastAsia="Times New Roman"/>
         </w:rPr>
-        <w:t>241</w:t>
+        <w:t>93</w:t>
       </w:r>
       <w:r>
         <w:rPr>
@@ -7374,7 +6123,7 @@
         <w:t xml:space="preserve"> </w:t>
       </w:r>
       <w:r>
-        <w:t>33 666</w:t>
+        <w:t>12 999</w:t>
       </w:r>
       <w:r>
         <w:t xml:space="preserve"> (</w:t>
@@ -7442,13 +6191,7 @@
         <w:rPr>
           <w:rFonts w:eastAsia="Times New Roman"/>
         </w:rPr>
-        <w:t xml:space="preserve">Стоимость аренды составляет </w:t>
-      </w:r>
-      <w:r>
-        <w:rPr>
-          <w:rFonts w:eastAsia="Times New Roman"/>
-        </w:rPr>
-        <w:t>12</w:t>
+        <w:t>Стоимость аренды составляет 12</w:t>
       </w:r>
       <w:r>
         <w:rPr>
@@ -7537,7 +6280,14 @@
         <w:rPr>
           <w:rFonts w:eastAsia="Times New Roman"/>
         </w:rPr>
-        <w:t xml:space="preserve"> помещений, так и электроэнергии, отопления, водоснабжения, кондиционирования </w:t>
+        <w:t xml:space="preserve"> помещений, так и электроэнергии, отопления, водоснабжения, </w:t>
+      </w:r>
+      <w:r>
+        <w:rPr>
+          <w:rFonts w:eastAsia="Times New Roman"/>
+        </w:rPr>
+        <w:lastRenderedPageBreak/>
+        <w:t xml:space="preserve">кондиционирования </w:t>
       </w:r>
       <w:r>
         <w:rPr>
@@ -7569,7 +6319,6 @@
         <w:rPr>
           <w:rFonts w:eastAsia="Times New Roman"/>
         </w:rPr>
-        <w:lastRenderedPageBreak/>
         <w:t xml:space="preserve">На каждого члена проектной команды приходится </w:t>
       </w:r>
       <w:r>
@@ -7638,7 +6387,7 @@
         <w:rPr>
           <w:rFonts w:eastAsia="Times New Roman"/>
         </w:rPr>
-        <w:t>48</w:t>
+        <w:t>24</w:t>
       </w:r>
       <w:r>
         <w:rPr>
@@ -7718,7 +6467,7 @@
         <w:rPr>
           <w:rFonts w:eastAsia="Times New Roman"/>
         </w:rPr>
-        <w:t>5</w:t>
+        <w:t>3</w:t>
       </w:r>
       <w:r>
         <w:rPr>
@@ -8081,7 +6830,7 @@
             <w:rFonts w:ascii="Cambria Math" w:hAnsi="Cambria Math" w:cs="Times New Roman"/>
             <w:i/>
           </w:rPr>
-          <m:t>4</m:t>
+          <m:t>2</m:t>
         </m:r>
         <m:r>
           <m:rPr>
@@ -8101,7 +6850,7 @@
             <w:rFonts w:ascii="Cambria Math" w:hAnsi="Cambria Math" w:cs="Times New Roman"/>
             <w:i/>
           </w:rPr>
-          <m:t>5∙833,33+4</m:t>
+          <m:t>3</m:t>
         </m:r>
         <m:r>
           <m:rPr>
@@ -8121,7 +6870,27 @@
             <w:rFonts w:ascii="Cambria Math" w:hAnsi="Cambria Math" w:cs="Times New Roman"/>
             <w:i/>
           </w:rPr>
-          <m:t>2∙694,44=22 222,52</m:t>
+          <m:t>833,33+2</m:t>
+        </m:r>
+        <m:r>
+          <m:rPr>
+            <m:nor/>
+          </m:rPr>
+          <w:rPr>
+            <w:rFonts w:ascii="Cambria Math" w:hAnsi="Cambria Math" w:cs="Times New Roman"/>
+            <w:i/>
+          </w:rPr>
+          <m:t>∙</m:t>
+        </m:r>
+        <m:r>
+          <m:rPr>
+            <m:nor/>
+          </m:rPr>
+          <w:rPr>
+            <w:rFonts w:ascii="Cambria Math" w:hAnsi="Cambria Math" w:cs="Times New Roman"/>
+            <w:i/>
+          </w:rPr>
+          <m:t>2∙694,44=7 774</m:t>
         </m:r>
       </m:oMath>
       <w:r>
@@ -8160,34 +6929,7 @@
         <w:t>Windows</w:t>
       </w:r>
       <w:r>
-        <w:t xml:space="preserve"> 10</w:t>
-      </w:r>
-      <w:r>
-        <w:t xml:space="preserve">, которая была предустановлена на </w:t>
-      </w:r>
-      <w:r>
-        <w:t xml:space="preserve">пять </w:t>
-      </w:r>
-      <w:r>
-        <w:t xml:space="preserve">персональных компьютера и </w:t>
-      </w:r>
-      <w:r>
-        <w:t xml:space="preserve">два </w:t>
-      </w:r>
-      <w:r>
-        <w:t>ноутбук</w:t>
-      </w:r>
-      <w:r>
-        <w:t>а</w:t>
-      </w:r>
-      <w:r>
-        <w:t>.</w:t>
-      </w:r>
-      <w:r>
-        <w:t xml:space="preserve"> </w:t>
-      </w:r>
-      <w:r>
-        <w:t>Амортизационные отчисления по РБП, относящиеся на проект составят:</w:t>
+        <w:t xml:space="preserve"> 10, которая была предустановлена на пять персональных компьютера и два ноутбука. Амортизационные отчисления по РБП, относящиеся на проект составят:</w:t>
       </w:r>
       <w:r>
         <w:t xml:space="preserve"> 0</w:t>
@@ -8210,7 +6952,7 @@
         <w:t>А=</w:t>
       </w:r>
       <w:r>
-        <w:t>22 222,52</w:t>
+        <w:t>7 774</w:t>
       </w:r>
       <w:r>
         <w:t xml:space="preserve"> </w:t>
@@ -8231,6 +6973,7 @@
         <w:ind w:left="0" w:firstLine="0"/>
       </w:pPr>
       <w:r>
+        <w:lastRenderedPageBreak/>
         <w:t>Расходы на модернизацию и приобретение основных средств</w:t>
       </w:r>
     </w:p>
@@ -8245,7 +6988,33 @@
         <w:rPr>
           <w:rFonts w:eastAsia="Times New Roman"/>
         </w:rPr>
-        <w:t>При реализации проекта по разработке и внедрению ПО для автоматизации внутри складской логистики не планируется приобретение новых и модернизация существующих основных средств.</w:t>
+        <w:t xml:space="preserve">При реализации проекта по разработке </w:t>
+      </w:r>
+      <w:r>
+        <w:rPr>
+          <w:rFonts w:eastAsia="Times New Roman"/>
+        </w:rPr>
+        <w:t>мобильного приложения</w:t>
+      </w:r>
+      <w:r>
+        <w:rPr>
+          <w:rFonts w:eastAsia="Times New Roman"/>
+        </w:rPr>
+        <w:t xml:space="preserve"> расписания кафедры для платформы </w:t>
+      </w:r>
+      <w:proofErr w:type="spellStart"/>
+      <w:r>
+        <w:rPr>
+          <w:rFonts w:eastAsia="Times New Roman"/>
+        </w:rPr>
+        <w:t>Android</w:t>
+      </w:r>
+      <w:proofErr w:type="spellEnd"/>
+      <w:r>
+        <w:rPr>
+          <w:rFonts w:eastAsia="Times New Roman"/>
+        </w:rPr>
+        <w:t xml:space="preserve"> не планируется приобретение новых и модернизация существующих основных средств.</w:t>
       </w:r>
     </w:p>
     <w:p>
@@ -8257,7 +7026,6 @@
         <w:ind w:left="0" w:firstLine="0"/>
       </w:pPr>
       <w:r>
-        <w:lastRenderedPageBreak/>
         <w:t>Расходы на приобретение необходимого ПО</w:t>
       </w:r>
     </w:p>
@@ -9552,7 +8320,7 @@
         <w:rPr>
           <w:rFonts w:eastAsia="Times New Roman"/>
         </w:rPr>
-        <w:t>104 358</w:t>
+        <w:t>42 337</w:t>
       </w:r>
       <w:r>
         <w:rPr>
@@ -9989,20 +8757,7 @@
         <w:rPr>
           <w:rFonts w:eastAsia="Times New Roman"/>
         </w:rPr>
-        <w:t>452</w:t>
-      </w:r>
-      <w:r>
-        <w:rPr>
-          <w:rFonts w:eastAsia="Times New Roman"/>
-          <w:lang w:val="en-US"/>
-        </w:rPr>
-        <w:t> </w:t>
-      </w:r>
-      <w:r>
-        <w:rPr>
-          <w:rFonts w:eastAsia="Times New Roman"/>
-        </w:rPr>
-        <w:t>218</w:t>
+        <w:t>183 463</w:t>
       </w:r>
       <w:r>
         <w:rPr>
@@ -10094,6 +8849,16 @@
     </w:p>
     <w:p>
       <w:pPr>
+        <w:contextualSpacing/>
+        <w:rPr>
+          <w:rFonts w:eastAsia="Times New Roman"/>
+        </w:rPr>
+      </w:pPr>
+      <w:bookmarkStart w:id="17" w:name="_GoBack"/>
+      <w:bookmarkEnd w:id="17"/>
+    </w:p>
+    <w:p>
+      <w:pPr>
         <w:ind w:firstLine="0"/>
         <w:jc w:val="right"/>
         <w:rPr>
@@ -10101,12 +8866,13 @@
           <w:b/>
         </w:rPr>
       </w:pPr>
-      <w:bookmarkStart w:id="17" w:name="_Ref291088159"/>
+      <w:bookmarkStart w:id="18" w:name="_Ref291088159"/>
       <w:r>
         <w:rPr>
           <w:rFonts w:eastAsia="Times New Roman"/>
           <w:b/>
         </w:rPr>
+        <w:lastRenderedPageBreak/>
         <w:t xml:space="preserve">Таблица </w:t>
       </w:r>
       <w:r>
@@ -10123,7 +8889,7 @@
         </w:rPr>
         <w:t>.</w:t>
       </w:r>
-      <w:bookmarkEnd w:id="17"/>
+      <w:bookmarkEnd w:id="18"/>
       <w:r>
         <w:rPr>
           <w:rFonts w:eastAsia="Times New Roman"/>
@@ -10405,9 +9171,8 @@
                 <w:color w:val="000000"/>
                 <w:sz w:val="24"/>
                 <w:szCs w:val="24"/>
-                <w:lang w:val="en-US"/>
-              </w:rPr>
-              <w:t>209106</w:t>
+              </w:rPr>
+              <w:t>80742</w:t>
             </w:r>
           </w:p>
         </w:tc>
@@ -10444,7 +9209,7 @@
                 <w:szCs w:val="24"/>
                 <w:lang w:val="en-US"/>
               </w:rPr>
-              <w:t>46,24</w:t>
+              <w:t>43,86</w:t>
             </w:r>
           </w:p>
         </w:tc>
@@ -10529,7 +9294,6 @@
                 <w:color w:val="000000"/>
                 <w:sz w:val="24"/>
                 <w:szCs w:val="24"/>
-                <w:lang w:val="en-US"/>
               </w:rPr>
             </w:pPr>
             <w:r>
@@ -10538,9 +9302,8 @@
                 <w:color w:val="000000"/>
                 <w:sz w:val="24"/>
                 <w:szCs w:val="24"/>
-                <w:lang w:val="en-US"/>
-              </w:rPr>
-              <w:t>31366</w:t>
+              </w:rPr>
+              <w:t>12111</w:t>
             </w:r>
           </w:p>
         </w:tc>
@@ -10574,7 +9337,7 @@
                 <w:sz w:val="24"/>
                 <w:szCs w:val="24"/>
               </w:rPr>
-              <w:t>6,93</w:t>
+              <w:t>6,6</w:t>
             </w:r>
           </w:p>
         </w:tc>
@@ -10605,7 +9368,6 @@
                 <w:sz w:val="24"/>
                 <w:szCs w:val="24"/>
               </w:rPr>
-              <w:lastRenderedPageBreak/>
               <w:t>3</w:t>
             </w:r>
           </w:p>
@@ -10660,7 +9422,6 @@
                 <w:color w:val="000000"/>
                 <w:sz w:val="24"/>
                 <w:szCs w:val="24"/>
-                <w:lang w:val="en-US"/>
               </w:rPr>
             </w:pPr>
             <w:r>
@@ -10669,9 +9430,8 @@
                 <w:color w:val="000000"/>
                 <w:sz w:val="24"/>
                 <w:szCs w:val="24"/>
-                <w:lang w:val="en-US"/>
-              </w:rPr>
-              <w:t>33666</w:t>
+              </w:rPr>
+              <w:t>12999</w:t>
             </w:r>
           </w:p>
         </w:tc>
@@ -10705,7 +9465,7 @@
                 <w:sz w:val="24"/>
                 <w:szCs w:val="24"/>
               </w:rPr>
-              <w:t>7,44</w:t>
+              <w:t>7,08</w:t>
             </w:r>
           </w:p>
         </w:tc>
@@ -10799,7 +9559,7 @@
                 <w:sz w:val="24"/>
                 <w:szCs w:val="24"/>
               </w:rPr>
-              <w:t>48</w:t>
+              <w:t>24</w:t>
             </w:r>
             <w:r>
               <w:rPr>
@@ -10842,7 +9602,7 @@
                 <w:sz w:val="24"/>
                 <w:szCs w:val="24"/>
               </w:rPr>
-              <w:t>10,61</w:t>
+              <w:t>13,08</w:t>
             </w:r>
           </w:p>
         </w:tc>
@@ -10927,7 +9687,6 @@
                 <w:color w:val="000000"/>
                 <w:sz w:val="24"/>
                 <w:szCs w:val="24"/>
-                <w:lang w:val="en-US"/>
               </w:rPr>
             </w:pPr>
             <w:r>
@@ -10936,9 +9695,8 @@
                 <w:color w:val="000000"/>
                 <w:sz w:val="24"/>
                 <w:szCs w:val="24"/>
-                <w:lang w:val="en-US"/>
-              </w:rPr>
-              <w:t>22222</w:t>
+              </w:rPr>
+              <w:t>7774</w:t>
             </w:r>
           </w:p>
         </w:tc>
@@ -10972,7 +9730,7 @@
                 <w:sz w:val="24"/>
                 <w:szCs w:val="24"/>
               </w:rPr>
-              <w:t>4,19</w:t>
+              <w:t>4,23</w:t>
             </w:r>
           </w:p>
         </w:tc>
@@ -11492,7 +10250,7 @@
                 <w:sz w:val="24"/>
                 <w:szCs w:val="24"/>
               </w:rPr>
-              <w:t>0,77</w:t>
+              <w:t>1,9</w:t>
             </w:r>
           </w:p>
         </w:tc>
@@ -11593,7 +10351,6 @@
                 <w:color w:val="000000"/>
                 <w:sz w:val="24"/>
                 <w:szCs w:val="24"/>
-                <w:lang w:val="en-US"/>
               </w:rPr>
             </w:pPr>
             <w:r>
@@ -11602,9 +10359,8 @@
                 <w:color w:val="000000"/>
                 <w:sz w:val="24"/>
                 <w:szCs w:val="24"/>
-                <w:lang w:val="en-US"/>
-              </w:rPr>
-              <w:t>104358</w:t>
+              </w:rPr>
+              <w:t>42337</w:t>
             </w:r>
           </w:p>
         </w:tc>
@@ -11703,9 +10459,8 @@
                 <w:b/>
                 <w:sz w:val="24"/>
                 <w:szCs w:val="24"/>
-                <w:lang w:val="en-US"/>
-              </w:rPr>
-              <w:t>452218</w:t>
+              </w:rPr>
+              <w:t>183463</w:t>
             </w:r>
           </w:p>
         </w:tc>
@@ -11759,6 +10514,7 @@
           <w:noProof/>
           <w:lang w:eastAsia="ru-RU"/>
         </w:rPr>
+        <w:lastRenderedPageBreak/>
         <w:drawing>
           <wp:inline distT="0" distB="0" distL="0" distR="0">
             <wp:extent cx="6105525" cy="5800725"/>
@@ -11830,8 +10586,6 @@
         </w:rPr>
         <w:t>. Структура себестоимости программного продукта</w:t>
       </w:r>
-      <w:bookmarkStart w:id="18" w:name="_GoBack"/>
-      <w:bookmarkEnd w:id="18"/>
     </w:p>
     <w:sectPr>
       <w:headerReference w:type="default" r:id="rId13"/>
@@ -16439,22 +15193,22 @@
                 <c:formatCode>General</c:formatCode>
                 <c:ptCount val="7"/>
                 <c:pt idx="0">
-                  <c:v>46.24</c:v>
+                  <c:v>43.86</c:v>
                 </c:pt>
                 <c:pt idx="1">
-                  <c:v>6.93</c:v>
+                  <c:v>6.6</c:v>
                 </c:pt>
                 <c:pt idx="2">
-                  <c:v>7.44</c:v>
+                  <c:v>7.08</c:v>
                 </c:pt>
                 <c:pt idx="3">
-                  <c:v>10.61</c:v>
+                  <c:v>13.08</c:v>
                 </c:pt>
                 <c:pt idx="4">
-                  <c:v>4.1900000000000004</c:v>
+                  <c:v>4.2300000000000004</c:v>
                 </c:pt>
                 <c:pt idx="5">
-                  <c:v>0.77</c:v>
+                  <c:v>1.9</c:v>
                 </c:pt>
                 <c:pt idx="6">
                   <c:v>23.07</c:v>
@@ -17421,7 +16175,7 @@
 </file>
 
 <file path=customXml/itemProps1.xml><?xml version="1.0" encoding="utf-8"?>
-<ds:datastoreItem xmlns:ds="http://schemas.openxmlformats.org/officeDocument/2006/customXml" ds:itemID="{82E2EEC1-6273-4A0F-9515-9265C837B686}">
+<ds:datastoreItem xmlns:ds="http://schemas.openxmlformats.org/officeDocument/2006/customXml" ds:itemID="{933709BF-0613-4CE8-A21F-759727DCB0AC}">
   <ds:schemaRefs>
     <ds:schemaRef ds:uri="http://schemas.openxmlformats.org/officeDocument/2006/bibliography"/>
   </ds:schemaRefs>

--- a/Документация/Леквеишвили Экономическая часть.docx
+++ b/Документация/Леквеишвили Экономическая часть.docx
@@ -1,6 +1,6 @@
 
 <file path=word/document.xml><?xml version="1.0" encoding="utf-8"?>
-<w:document xmlns:wpc="http://schemas.microsoft.com/office/word/2010/wordprocessingCanvas" xmlns:mc="http://schemas.openxmlformats.org/markup-compatibility/2006" xmlns:o="urn:schemas-microsoft-com:office:office" xmlns:r="http://schemas.openxmlformats.org/officeDocument/2006/relationships" xmlns:m="http://schemas.openxmlformats.org/officeDocument/2006/math" xmlns:v="urn:schemas-microsoft-com:vml" xmlns:wp14="http://schemas.microsoft.com/office/word/2010/wordprocessingDrawing" xmlns:wp="http://schemas.openxmlformats.org/drawingml/2006/wordprocessingDrawing" xmlns:w10="urn:schemas-microsoft-com:office:word" xmlns:w="http://schemas.openxmlformats.org/wordprocessingml/2006/main" xmlns:w14="http://schemas.microsoft.com/office/word/2010/wordml" xmlns:w15="http://schemas.microsoft.com/office/word/2012/wordml" xmlns:wpg="http://schemas.microsoft.com/office/word/2010/wordprocessingGroup" xmlns:wpi="http://schemas.microsoft.com/office/word/2010/wordprocessingInk" xmlns:wne="http://schemas.microsoft.com/office/word/2006/wordml" xmlns:wps="http://schemas.microsoft.com/office/word/2010/wordprocessingShape" mc:Ignorable="w14 w15 wp14">
+<w:document xmlns:wpc="http://schemas.microsoft.com/office/word/2010/wordprocessingCanvas" xmlns:cx="http://schemas.microsoft.com/office/drawing/2014/chartex" xmlns:mc="http://schemas.openxmlformats.org/markup-compatibility/2006" xmlns:o="urn:schemas-microsoft-com:office:office" xmlns:r="http://schemas.openxmlformats.org/officeDocument/2006/relationships" xmlns:m="http://schemas.openxmlformats.org/officeDocument/2006/math" xmlns:v="urn:schemas-microsoft-com:vml" xmlns:wp14="http://schemas.microsoft.com/office/word/2010/wordprocessingDrawing" xmlns:wp="http://schemas.openxmlformats.org/drawingml/2006/wordprocessingDrawing" xmlns:w10="urn:schemas-microsoft-com:office:word" xmlns:w="http://schemas.openxmlformats.org/wordprocessingml/2006/main" xmlns:w14="http://schemas.microsoft.com/office/word/2010/wordml" xmlns:w15="http://schemas.microsoft.com/office/word/2012/wordml" xmlns:w16se="http://schemas.microsoft.com/office/word/2015/wordml/symex" xmlns:wpg="http://schemas.microsoft.com/office/word/2010/wordprocessingGroup" xmlns:wpi="http://schemas.microsoft.com/office/word/2010/wordprocessingInk" xmlns:wne="http://schemas.microsoft.com/office/word/2006/wordml" xmlns:wps="http://schemas.microsoft.com/office/word/2010/wordprocessingShape" mc:Ignorable="w14 w15 w16se wp14">
   <w:body>
     <w:p>
       <w:pPr>
@@ -262,7 +262,7 @@
           <v:shape id="_x0000_i1025" type="#_x0000_t75" style="width:482.25pt;height:189.75pt" o:ole="">
             <v:imagedata r:id="rId8" o:title=""/>
           </v:shape>
-          <o:OLEObject Type="Embed" ProgID="Visio.Drawing.15" ShapeID="_x0000_i1025" DrawAspect="Content" ObjectID="_1556190202" r:id="rId9"/>
+          <o:OLEObject Type="Embed" ProgID="Visio.Drawing.15" ShapeID="_x0000_i1025" DrawAspect="Content" ObjectID="_1556364468" r:id="rId9"/>
         </w:object>
       </w:r>
     </w:p>
@@ -1603,7 +1603,7 @@
                 <w:sz w:val="24"/>
                 <w:szCs w:val="24"/>
               </w:rPr>
-              <w:t>20</w:t>
+              <w:t>14</w:t>
             </w:r>
           </w:p>
         </w:tc>
@@ -1726,23 +1726,13 @@
                 <w:szCs w:val="24"/>
               </w:rPr>
             </w:pPr>
-            <w:proofErr w:type="spellStart"/>
-            <w:r>
-              <w:rPr>
-                <w:rFonts w:eastAsia="Times New Roman"/>
-                <w:sz w:val="24"/>
-                <w:szCs w:val="24"/>
-              </w:rPr>
-              <w:t>Тестировщик</w:t>
-            </w:r>
-            <w:proofErr w:type="spellEnd"/>
-            <w:r>
-              <w:rPr>
-                <w:rFonts w:eastAsia="Times New Roman"/>
-                <w:sz w:val="24"/>
-                <w:szCs w:val="24"/>
-              </w:rPr>
-              <w:t xml:space="preserve"> </w:t>
+            <w:r>
+              <w:rPr>
+                <w:rFonts w:eastAsia="Times New Roman"/>
+                <w:sz w:val="24"/>
+                <w:szCs w:val="24"/>
+              </w:rPr>
+              <w:t xml:space="preserve">Тестировщик </w:t>
             </w:r>
             <w:r>
               <w:rPr>
@@ -1830,8 +1820,8 @@
         </w:rPr>
         <w:drawing>
           <wp:inline distT="0" distB="0" distL="0" distR="0">
-            <wp:extent cx="6058186" cy="1662910"/>
-            <wp:effectExtent l="0" t="0" r="0" b="0"/>
+            <wp:extent cx="5981420" cy="1662911"/>
+            <wp:effectExtent l="0" t="0" r="635" b="0"/>
             <wp:docPr id="6" name="Рисунок 6"/>
             <wp:cNvGraphicFramePr>
               <a:graphicFrameLocks xmlns:a="http://schemas.openxmlformats.org/drawingml/2006/main" noChangeAspect="1"/>
@@ -1860,7 +1850,7 @@
                   <pic:spPr bwMode="auto">
                     <a:xfrm>
                       <a:off x="0" y="0"/>
-                      <a:ext cx="6058186" cy="1662910"/>
+                      <a:ext cx="5981420" cy="1662911"/>
                     </a:xfrm>
                     <a:prstGeom prst="rect">
                       <a:avLst/>
@@ -1930,7 +1920,6 @@
         </w:rPr>
         <w:t xml:space="preserve">Табличное представление Диаграммы </w:t>
       </w:r>
-      <w:proofErr w:type="spellStart"/>
       <w:r>
         <w:rPr>
           <w:rFonts w:eastAsia="Times New Roman"/>
@@ -1940,7 +1929,6 @@
         </w:rPr>
         <w:t>Ганта</w:t>
       </w:r>
-      <w:proofErr w:type="spellEnd"/>
     </w:p>
     <w:p>
       <w:pPr>
@@ -1972,8 +1960,8 @@
         </w:rPr>
         <w:drawing>
           <wp:inline distT="0" distB="0" distL="0" distR="0" wp14:anchorId="0A9A57FB" wp14:editId="5E2DE92F">
-            <wp:extent cx="5567761" cy="1915944"/>
-            <wp:effectExtent l="0" t="0" r="0" b="8255"/>
+            <wp:extent cx="5567761" cy="1902257"/>
+            <wp:effectExtent l="0" t="0" r="0" b="3175"/>
             <wp:docPr id="3" name="Рисунок 3"/>
             <wp:cNvGraphicFramePr>
               <a:graphicFrameLocks xmlns:a="http://schemas.openxmlformats.org/drawingml/2006/main" noChangeAspect="1"/>
@@ -2002,7 +1990,7 @@
                   <pic:spPr bwMode="auto">
                     <a:xfrm>
                       <a:off x="0" y="0"/>
-                      <a:ext cx="5567761" cy="1915944"/>
+                      <a:ext cx="5567761" cy="1902257"/>
                     </a:xfrm>
                     <a:prstGeom prst="rect">
                       <a:avLst/>
@@ -2070,19 +2058,8 @@
           <w:i/>
           <w:sz w:val="24"/>
         </w:rPr>
-        <w:t xml:space="preserve"> </w:t>
-      </w:r>
-      <w:proofErr w:type="spellStart"/>
-      <w:r>
-        <w:rPr>
-          <w:rFonts w:eastAsia="Times New Roman"/>
-          <w:b/>
-          <w:i/>
-          <w:sz w:val="24"/>
-        </w:rPr>
-        <w:t>Ганта</w:t>
-      </w:r>
-      <w:proofErr w:type="spellEnd"/>
+        <w:t xml:space="preserve"> Ганта</w:t>
+      </w:r>
     </w:p>
     <w:p>
       <w:pPr>
@@ -2331,7 +2308,7 @@
                 <w:sz w:val="24"/>
                 <w:szCs w:val="24"/>
               </w:rPr>
-              <w:t>88</w:t>
+              <w:t>69</w:t>
             </w:r>
           </w:p>
         </w:tc>
@@ -2525,7 +2502,7 @@
                 <w:sz w:val="24"/>
                 <w:szCs w:val="24"/>
               </w:rPr>
-              <w:t>178</w:t>
+              <w:t>130</w:t>
             </w:r>
           </w:p>
         </w:tc>
@@ -2586,14 +2563,12 @@
                 <w:sz w:val="24"/>
               </w:rPr>
             </w:pPr>
-            <w:proofErr w:type="spellStart"/>
             <w:r>
               <w:rPr>
                 <w:sz w:val="24"/>
               </w:rPr>
               <w:t>Тестировщик</w:t>
             </w:r>
-            <w:proofErr w:type="spellEnd"/>
           </w:p>
         </w:tc>
         <w:tc>
@@ -2880,7 +2855,6 @@
         </w:rPr>
         <w:t xml:space="preserve"> – </w:t>
       </w:r>
-      <w:proofErr w:type="spellStart"/>
       <w:r>
         <w:rPr>
           <w:rFonts w:eastAsia="Times New Roman"/>
@@ -2898,7 +2872,6 @@
         </w:rPr>
         <w:t>осн</w:t>
       </w:r>
-      <w:proofErr w:type="spellEnd"/>
       <w:r>
         <w:rPr>
           <w:rFonts w:eastAsia="Times New Roman"/>
@@ -3919,7 +3892,6 @@
       <w:r>
         <w:t xml:space="preserve"> </w:t>
       </w:r>
-      <w:proofErr w:type="spellStart"/>
       <w:r>
         <w:rPr>
           <w:i/>
@@ -3931,56 +3903,39 @@
           <w:i/>
           <w:vertAlign w:val="subscript"/>
         </w:rPr>
-        <w:t>р</w:t>
-      </w:r>
-      <w:proofErr w:type="spellEnd"/>
+        <w:t xml:space="preserve">р </w:t>
+      </w:r>
+      <w:r>
+        <w:rPr>
+          <w:i/>
+        </w:rPr>
+        <w:t xml:space="preserve">= </w:t>
+      </w:r>
+      <w:r>
+        <w:t xml:space="preserve">21 </w:t>
+      </w:r>
+      <w:r>
+        <w:rPr>
+          <w:i/>
+        </w:rPr>
+        <w:t>день</w:t>
+      </w:r>
+      <w:r>
+        <w:t xml:space="preserve">, </w:t>
+      </w:r>
+      <w:r>
+        <w:rPr>
+          <w:i/>
+          <w:lang w:val="en-US"/>
+        </w:rPr>
+        <w:t>t</w:t>
+      </w:r>
       <w:r>
         <w:rPr>
           <w:i/>
           <w:vertAlign w:val="subscript"/>
         </w:rPr>
-        <w:t xml:space="preserve"> </w:t>
-      </w:r>
-      <w:r>
-        <w:rPr>
-          <w:i/>
-        </w:rPr>
-        <w:t xml:space="preserve">= </w:t>
-      </w:r>
-      <w:r>
-        <w:t xml:space="preserve">21 </w:t>
-      </w:r>
-      <w:r>
-        <w:rPr>
-          <w:i/>
-        </w:rPr>
-        <w:t>день</w:t>
-      </w:r>
-      <w:r>
-        <w:t xml:space="preserve">, </w:t>
-      </w:r>
-      <w:r>
-        <w:rPr>
-          <w:i/>
-          <w:lang w:val="en-US"/>
-        </w:rPr>
-        <w:t>t</w:t>
-      </w:r>
-      <w:proofErr w:type="spellStart"/>
-      <w:r>
-        <w:rPr>
-          <w:i/>
-          <w:vertAlign w:val="subscript"/>
-        </w:rPr>
-        <w:t>р.д</w:t>
-      </w:r>
-      <w:proofErr w:type="spellEnd"/>
-      <w:r>
-        <w:rPr>
-          <w:i/>
-          <w:vertAlign w:val="subscript"/>
-        </w:rPr>
-        <w:t>.</w:t>
+        <w:t>р.д.</w:t>
       </w:r>
       <w:r>
         <w:rPr>
@@ -4506,7 +4461,7 @@
                 <w:szCs w:val="24"/>
                 <w:lang w:val="en-US"/>
               </w:rPr>
-              <w:t>88</w:t>
+              <w:t>69</w:t>
             </w:r>
           </w:p>
         </w:tc>
@@ -4537,7 +4492,7 @@
                 <w:sz w:val="26"/>
                 <w:szCs w:val="26"/>
               </w:rPr>
-              <w:t>26 190</w:t>
+              <w:t>20 535</w:t>
             </w:r>
           </w:p>
         </w:tc>
@@ -4823,7 +4778,7 @@
                 <w:sz w:val="24"/>
                 <w:szCs w:val="24"/>
               </w:rPr>
-              <w:t>178</w:t>
+              <w:t>130</w:t>
             </w:r>
           </w:p>
         </w:tc>
@@ -4854,7 +4809,14 @@
                 <w:sz w:val="26"/>
                 <w:szCs w:val="26"/>
               </w:rPr>
-              <w:t>37 083</w:t>
+              <w:t>27</w:t>
+            </w:r>
+            <w:r>
+              <w:rPr>
+                <w:sz w:val="26"/>
+                <w:szCs w:val="26"/>
+              </w:rPr>
+              <w:t xml:space="preserve"> 083</w:t>
             </w:r>
           </w:p>
         </w:tc>
@@ -4912,14 +4874,12 @@
                 <w:sz w:val="24"/>
               </w:rPr>
             </w:pPr>
-            <w:proofErr w:type="spellStart"/>
             <w:r>
               <w:rPr>
                 <w:sz w:val="24"/>
               </w:rPr>
               <w:t>Тестировщик</w:t>
             </w:r>
-            <w:proofErr w:type="spellEnd"/>
           </w:p>
         </w:tc>
         <w:tc>
@@ -5209,7 +5169,7 @@
         <w:t xml:space="preserve"> составит </w:t>
       </w:r>
       <w:r>
-        <w:t>80 742</w:t>
+        <w:t>65 087</w:t>
       </w:r>
       <w:r>
         <w:t xml:space="preserve"> </w:t>
@@ -5237,7 +5197,6 @@
           <w:position w:val="-14"/>
         </w:rPr>
       </w:pPr>
-      <w:proofErr w:type="spellStart"/>
       <w:r>
         <w:rPr>
           <w:position w:val="-14"/>
@@ -5251,7 +5210,6 @@
         </w:rPr>
         <w:t>доп</w:t>
       </w:r>
-      <w:proofErr w:type="spellEnd"/>
       <w:r>
         <w:rPr>
           <w:position w:val="-14"/>
@@ -5262,7 +5220,7 @@
         <w:rPr>
           <w:position w:val="-14"/>
         </w:rPr>
-        <w:t>12 111</w:t>
+        <w:t>9 763</w:t>
       </w:r>
       <w:r>
         <w:rPr>
@@ -5281,7 +5239,7 @@
         <w:t xml:space="preserve">Общая заработная плата составит </w:t>
       </w:r>
       <w:r>
-        <w:t>92 853</w:t>
+        <w:t>74 850</w:t>
       </w:r>
       <w:r>
         <w:t xml:space="preserve"> (руб.).</w:t>
@@ -5463,13 +5421,7 @@
         <w:rPr>
           <w:rFonts w:eastAsia="Times New Roman"/>
         </w:rPr>
-        <w:t xml:space="preserve">по выплатам в пределах </w:t>
-      </w:r>
-      <w:r>
-        <w:rPr>
-          <w:rFonts w:eastAsia="Times New Roman"/>
-        </w:rPr>
-        <w:t>93</w:t>
+        <w:t>по выплатам в пределах 75</w:t>
       </w:r>
       <w:r>
         <w:rPr>
@@ -6098,7 +6050,6 @@
       <w:r>
         <w:t xml:space="preserve"> </w:t>
       </w:r>
-      <w:proofErr w:type="spellStart"/>
       <w:r>
         <w:rPr>
           <w:i/>
@@ -6112,7 +6063,6 @@
         </w:rPr>
         <w:t>зп</w:t>
       </w:r>
-      <w:proofErr w:type="spellEnd"/>
       <w:r>
         <w:rPr>
           <w:i/>
@@ -6123,10 +6073,10 @@
         <w:t xml:space="preserve"> </w:t>
       </w:r>
       <w:r>
-        <w:t>12 999</w:t>
-      </w:r>
-      <w:r>
-        <w:t xml:space="preserve"> (</w:t>
+        <w:t>10 479</w:t>
+      </w:r>
+      <w:r>
+        <w:t>(</w:t>
       </w:r>
       <w:r>
         <w:rPr>
@@ -6203,21 +6153,7 @@
         <w:rPr>
           <w:rFonts w:eastAsia="Times New Roman"/>
         </w:rPr>
-        <w:t xml:space="preserve"> </w:t>
-      </w:r>
-      <w:proofErr w:type="spellStart"/>
-      <w:r>
-        <w:rPr>
-          <w:rFonts w:eastAsia="Times New Roman"/>
-        </w:rPr>
-        <w:t>руб</w:t>
-      </w:r>
-      <w:proofErr w:type="spellEnd"/>
-      <w:r>
-        <w:rPr>
-          <w:rFonts w:eastAsia="Times New Roman"/>
-        </w:rPr>
-        <w:t xml:space="preserve"> в месяц</w:t>
+        <w:t xml:space="preserve"> руб в месяц</w:t>
       </w:r>
       <w:r>
         <w:rPr>
@@ -6360,7 +6296,6 @@
         </w:rPr>
         <w:t xml:space="preserve">Исходя из изложенного выше, затраты на аренду помещений, отнесенные на проект составят </w:t>
       </w:r>
-      <w:proofErr w:type="spellStart"/>
       <w:r>
         <w:rPr>
           <w:rFonts w:eastAsia="Times New Roman"/>
@@ -6376,7 +6311,6 @@
         </w:rPr>
         <w:t>пм</w:t>
       </w:r>
-      <w:proofErr w:type="spellEnd"/>
       <w:r>
         <w:rPr>
           <w:rFonts w:eastAsia="Times New Roman"/>
@@ -6830,67 +6764,7 @@
             <w:rFonts w:ascii="Cambria Math" w:hAnsi="Cambria Math" w:cs="Times New Roman"/>
             <w:i/>
           </w:rPr>
-          <m:t>2</m:t>
-        </m:r>
-        <m:r>
-          <m:rPr>
-            <m:nor/>
-          </m:rPr>
-          <w:rPr>
-            <w:rFonts w:ascii="Cambria Math" w:hAnsi="Cambria Math" w:cs="Times New Roman"/>
-            <w:i/>
-          </w:rPr>
-          <m:t>∙</m:t>
-        </m:r>
-        <m:r>
-          <m:rPr>
-            <m:nor/>
-          </m:rPr>
-          <w:rPr>
-            <w:rFonts w:ascii="Cambria Math" w:hAnsi="Cambria Math" w:cs="Times New Roman"/>
-            <w:i/>
-          </w:rPr>
-          <m:t>3</m:t>
-        </m:r>
-        <m:r>
-          <m:rPr>
-            <m:nor/>
-          </m:rPr>
-          <w:rPr>
-            <w:rFonts w:ascii="Cambria Math" w:hAnsi="Cambria Math" w:cs="Times New Roman"/>
-            <w:i/>
-          </w:rPr>
-          <m:t>∙</m:t>
-        </m:r>
-        <m:r>
-          <m:rPr>
-            <m:nor/>
-          </m:rPr>
-          <w:rPr>
-            <w:rFonts w:ascii="Cambria Math" w:hAnsi="Cambria Math" w:cs="Times New Roman"/>
-            <w:i/>
-          </w:rPr>
-          <m:t>833,33+2</m:t>
-        </m:r>
-        <m:r>
-          <m:rPr>
-            <m:nor/>
-          </m:rPr>
-          <w:rPr>
-            <w:rFonts w:ascii="Cambria Math" w:hAnsi="Cambria Math" w:cs="Times New Roman"/>
-            <w:i/>
-          </w:rPr>
-          <m:t>∙</m:t>
-        </m:r>
-        <m:r>
-          <m:rPr>
-            <m:nor/>
-          </m:rPr>
-          <w:rPr>
-            <w:rFonts w:ascii="Cambria Math" w:hAnsi="Cambria Math" w:cs="Times New Roman"/>
-            <w:i/>
-          </w:rPr>
-          <m:t>2∙694,44=7 774</m:t>
+          <m:t>2∙3∙833,33+2∙2∙694,44=7 774</m:t>
         </m:r>
       </m:oMath>
       <w:r>
@@ -6929,7 +6803,13 @@
         <w:t>Windows</w:t>
       </w:r>
       <w:r>
-        <w:t xml:space="preserve"> 10, которая была предустановлена на пять персональных компьютера и два ноутбука. Амортизационные отчисления по РБП, относящиеся на проект составят:</w:t>
+        <w:t xml:space="preserve"> 10, которая была предустановлена на </w:t>
+      </w:r>
+      <w:r>
+        <w:t>три</w:t>
+      </w:r>
+      <w:r>
+        <w:t xml:space="preserve"> персональных компьютера и два ноутбука. Амортизационные отчисления по РБП, относящиеся на проект составят:</w:t>
       </w:r>
       <w:r>
         <w:t xml:space="preserve"> 0</w:t>
@@ -7000,16 +6880,8 @@
         <w:rPr>
           <w:rFonts w:eastAsia="Times New Roman"/>
         </w:rPr>
-        <w:t xml:space="preserve"> расписания кафедры для платформы </w:t>
-      </w:r>
-      <w:proofErr w:type="spellStart"/>
-      <w:r>
-        <w:rPr>
-          <w:rFonts w:eastAsia="Times New Roman"/>
-        </w:rPr>
-        <w:t>Android</w:t>
-      </w:r>
-      <w:proofErr w:type="spellEnd"/>
+        <w:t xml:space="preserve"> расписания кафедры для платформы Android</w:t>
+      </w:r>
       <w:r>
         <w:rPr>
           <w:rFonts w:eastAsia="Times New Roman"/>
@@ -7149,7 +7021,7 @@
         <w:t xml:space="preserve"> </w:t>
       </w:r>
       <w:r>
-        <w:t>3</w:t>
+        <w:t>1</w:t>
       </w:r>
       <w:r>
         <w:t> </w:t>
@@ -8277,7 +8149,6 @@
         </w:rPr>
         <w:t xml:space="preserve"> </w:t>
       </w:r>
-      <w:proofErr w:type="spellStart"/>
       <w:r>
         <w:rPr>
           <w:rFonts w:eastAsia="Times New Roman"/>
@@ -8291,36 +8162,27 @@
           <w:i/>
           <w:vertAlign w:val="subscript"/>
         </w:rPr>
-        <w:t>р.р</w:t>
-      </w:r>
-      <w:proofErr w:type="spellEnd"/>
+        <w:t>р.р.</w:t>
+      </w:r>
       <w:r>
         <w:rPr>
           <w:rFonts w:eastAsia="Times New Roman"/>
           <w:i/>
-          <w:vertAlign w:val="subscript"/>
-        </w:rPr>
-        <w:t>.</w:t>
+        </w:rPr>
+        <w:t>=</w:t>
       </w:r>
       <w:r>
         <w:rPr>
           <w:rFonts w:eastAsia="Times New Roman"/>
           <w:i/>
         </w:rPr>
-        <w:t>=</w:t>
-      </w:r>
-      <w:r>
-        <w:rPr>
-          <w:rFonts w:eastAsia="Times New Roman"/>
-          <w:i/>
-        </w:rPr>
         <w:t xml:space="preserve"> </w:t>
       </w:r>
       <w:r>
         <w:rPr>
           <w:rFonts w:eastAsia="Times New Roman"/>
         </w:rPr>
-        <w:t>42 337</w:t>
+        <w:t>35 580</w:t>
       </w:r>
       <w:r>
         <w:rPr>
@@ -8716,7 +8578,8 @@
         </w:rPr>
         <w:t xml:space="preserve"> </w:t>
       </w:r>
-      <w:proofErr w:type="spellStart"/>
+      <w:bookmarkStart w:id="17" w:name="_GoBack"/>
+      <w:bookmarkEnd w:id="17"/>
       <w:r>
         <w:rPr>
           <w:rFonts w:eastAsia="Times New Roman"/>
@@ -8730,16 +8593,7 @@
           <w:i/>
           <w:vertAlign w:val="subscript"/>
         </w:rPr>
-        <w:t>п.п</w:t>
-      </w:r>
-      <w:proofErr w:type="spellEnd"/>
-      <w:r>
-        <w:rPr>
-          <w:rFonts w:eastAsia="Times New Roman"/>
-          <w:i/>
-          <w:vertAlign w:val="subscript"/>
-        </w:rPr>
-        <w:t>.</w:t>
+        <w:t>п.п.</w:t>
       </w:r>
       <w:r>
         <w:rPr>
@@ -8757,7 +8611,7 @@
         <w:rPr>
           <w:rFonts w:eastAsia="Times New Roman"/>
         </w:rPr>
-        <w:t>183 463</w:t>
+        <w:t>154 183</w:t>
       </w:r>
       <w:r>
         <w:rPr>
@@ -8854,8 +8708,6 @@
           <w:rFonts w:eastAsia="Times New Roman"/>
         </w:rPr>
       </w:pPr>
-      <w:bookmarkStart w:id="17" w:name="_GoBack"/>
-      <w:bookmarkEnd w:id="17"/>
     </w:p>
     <w:p>
       <w:pPr>
@@ -9172,7 +9024,7 @@
                 <w:sz w:val="24"/>
                 <w:szCs w:val="24"/>
               </w:rPr>
-              <w:t>80742</w:t>
+              <w:t>65087</w:t>
             </w:r>
           </w:p>
         </w:tc>
@@ -9198,7 +9050,7 @@
                 <w:color w:val="000000"/>
                 <w:sz w:val="24"/>
                 <w:szCs w:val="24"/>
-                <w:lang w:val="en-US"/>
+                <w:highlight w:val="yellow"/>
               </w:rPr>
             </w:pPr>
             <w:r>
@@ -9207,9 +9059,8 @@
                 <w:color w:val="000000"/>
                 <w:sz w:val="24"/>
                 <w:szCs w:val="24"/>
-                <w:lang w:val="en-US"/>
-              </w:rPr>
-              <w:t>43,86</w:t>
+              </w:rPr>
+              <w:t>42,21</w:t>
             </w:r>
           </w:p>
         </w:tc>
@@ -9303,7 +9154,7 @@
                 <w:sz w:val="24"/>
                 <w:szCs w:val="24"/>
               </w:rPr>
-              <w:t>12111</w:t>
+              <w:t>9763</w:t>
             </w:r>
           </w:p>
         </w:tc>
@@ -9328,6 +9179,7 @@
                 <w:color w:val="000000"/>
                 <w:sz w:val="24"/>
                 <w:szCs w:val="24"/>
+                <w:highlight w:val="yellow"/>
               </w:rPr>
             </w:pPr>
             <w:r>
@@ -9337,7 +9189,7 @@
                 <w:sz w:val="24"/>
                 <w:szCs w:val="24"/>
               </w:rPr>
-              <w:t>6,6</w:t>
+              <w:t>6,33</w:t>
             </w:r>
           </w:p>
         </w:tc>
@@ -9431,7 +9283,7 @@
                 <w:sz w:val="24"/>
                 <w:szCs w:val="24"/>
               </w:rPr>
-              <w:t>12999</w:t>
+              <w:t>10479</w:t>
             </w:r>
           </w:p>
         </w:tc>
@@ -9456,6 +9308,7 @@
                 <w:color w:val="000000"/>
                 <w:sz w:val="24"/>
                 <w:szCs w:val="24"/>
+                <w:highlight w:val="yellow"/>
               </w:rPr>
             </w:pPr>
             <w:r>
@@ -9465,7 +9318,7 @@
                 <w:sz w:val="24"/>
                 <w:szCs w:val="24"/>
               </w:rPr>
-              <w:t>7,08</w:t>
+              <w:t>6,79</w:t>
             </w:r>
           </w:p>
         </w:tc>
@@ -9593,6 +9446,7 @@
                 <w:color w:val="000000"/>
                 <w:sz w:val="24"/>
                 <w:szCs w:val="24"/>
+                <w:highlight w:val="yellow"/>
               </w:rPr>
             </w:pPr>
             <w:r>
@@ -9602,7 +9456,7 @@
                 <w:sz w:val="24"/>
                 <w:szCs w:val="24"/>
               </w:rPr>
-              <w:t>13,08</w:t>
+              <w:t>15,56</w:t>
             </w:r>
           </w:p>
         </w:tc>
@@ -9721,6 +9575,7 @@
                 <w:color w:val="000000"/>
                 <w:sz w:val="24"/>
                 <w:szCs w:val="24"/>
+                <w:highlight w:val="yellow"/>
               </w:rPr>
             </w:pPr>
             <w:r>
@@ -9730,7 +9585,7 @@
                 <w:sz w:val="24"/>
                 <w:szCs w:val="24"/>
               </w:rPr>
-              <w:t>4,23</w:t>
+              <w:t>5,04</w:t>
             </w:r>
           </w:p>
         </w:tc>
@@ -10216,7 +10071,16 @@
                 <w:sz w:val="24"/>
                 <w:szCs w:val="24"/>
               </w:rPr>
-              <w:t>3500</w:t>
+              <w:t>1</w:t>
+            </w:r>
+            <w:r>
+              <w:rPr>
+                <w:rFonts w:cs="Times New Roman"/>
+                <w:color w:val="000000"/>
+                <w:sz w:val="24"/>
+                <w:szCs w:val="24"/>
+              </w:rPr>
+              <w:t>500</w:t>
             </w:r>
           </w:p>
         </w:tc>
@@ -10250,7 +10114,25 @@
                 <w:sz w:val="24"/>
                 <w:szCs w:val="24"/>
               </w:rPr>
-              <w:t>1,9</w:t>
+              <w:t>0</w:t>
+            </w:r>
+            <w:r>
+              <w:rPr>
+                <w:rFonts w:cs="Times New Roman"/>
+                <w:color w:val="000000"/>
+                <w:sz w:val="24"/>
+                <w:szCs w:val="24"/>
+              </w:rPr>
+              <w:t>,9</w:t>
+            </w:r>
+            <w:r>
+              <w:rPr>
+                <w:rFonts w:cs="Times New Roman"/>
+                <w:color w:val="000000"/>
+                <w:sz w:val="24"/>
+                <w:szCs w:val="24"/>
+              </w:rPr>
+              <w:t>7</w:t>
             </w:r>
           </w:p>
         </w:tc>
@@ -10360,7 +10242,7 @@
                 <w:sz w:val="24"/>
                 <w:szCs w:val="24"/>
               </w:rPr>
-              <w:t>42337</w:t>
+              <w:t>35580</w:t>
             </w:r>
           </w:p>
         </w:tc>
@@ -10451,6 +10333,7 @@
                 <w:b/>
                 <w:sz w:val="24"/>
                 <w:szCs w:val="24"/>
+                <w:highlight w:val="yellow"/>
               </w:rPr>
             </w:pPr>
             <w:r>
@@ -10460,7 +10343,7 @@
                 <w:sz w:val="24"/>
                 <w:szCs w:val="24"/>
               </w:rPr>
-              <w:t>183463</w:t>
+              <w:t>154183</w:t>
             </w:r>
           </w:p>
         </w:tc>
@@ -10600,7 +10483,7 @@
 </file>
 
 <file path=word/endnotes.xml><?xml version="1.0" encoding="utf-8"?>
-<w:endnotes xmlns:wpc="http://schemas.microsoft.com/office/word/2010/wordprocessingCanvas" xmlns:mc="http://schemas.openxmlformats.org/markup-compatibility/2006" xmlns:o="urn:schemas-microsoft-com:office:office" xmlns:r="http://schemas.openxmlformats.org/officeDocument/2006/relationships" xmlns:m="http://schemas.openxmlformats.org/officeDocument/2006/math" xmlns:v="urn:schemas-microsoft-com:vml" xmlns:wp14="http://schemas.microsoft.com/office/word/2010/wordprocessingDrawing" xmlns:wp="http://schemas.openxmlformats.org/drawingml/2006/wordprocessingDrawing" xmlns:w10="urn:schemas-microsoft-com:office:word" xmlns:w="http://schemas.openxmlformats.org/wordprocessingml/2006/main" xmlns:w14="http://schemas.microsoft.com/office/word/2010/wordml" xmlns:w15="http://schemas.microsoft.com/office/word/2012/wordml" xmlns:wpg="http://schemas.microsoft.com/office/word/2010/wordprocessingGroup" xmlns:wpi="http://schemas.microsoft.com/office/word/2010/wordprocessingInk" xmlns:wne="http://schemas.microsoft.com/office/word/2006/wordml" xmlns:wps="http://schemas.microsoft.com/office/word/2010/wordprocessingShape" mc:Ignorable="w14 w15 wp14">
+<w:endnotes xmlns:wpc="http://schemas.microsoft.com/office/word/2010/wordprocessingCanvas" xmlns:cx="http://schemas.microsoft.com/office/drawing/2014/chartex" xmlns:mc="http://schemas.openxmlformats.org/markup-compatibility/2006" xmlns:o="urn:schemas-microsoft-com:office:office" xmlns:r="http://schemas.openxmlformats.org/officeDocument/2006/relationships" xmlns:m="http://schemas.openxmlformats.org/officeDocument/2006/math" xmlns:v="urn:schemas-microsoft-com:vml" xmlns:wp14="http://schemas.microsoft.com/office/word/2010/wordprocessingDrawing" xmlns:wp="http://schemas.openxmlformats.org/drawingml/2006/wordprocessingDrawing" xmlns:w10="urn:schemas-microsoft-com:office:word" xmlns:w="http://schemas.openxmlformats.org/wordprocessingml/2006/main" xmlns:w14="http://schemas.microsoft.com/office/word/2010/wordml" xmlns:w15="http://schemas.microsoft.com/office/word/2012/wordml" xmlns:w16se="http://schemas.microsoft.com/office/word/2015/wordml/symex" xmlns:wpg="http://schemas.microsoft.com/office/word/2010/wordprocessingGroup" xmlns:wpi="http://schemas.microsoft.com/office/word/2010/wordprocessingInk" xmlns:wne="http://schemas.microsoft.com/office/word/2006/wordml" xmlns:wps="http://schemas.microsoft.com/office/word/2010/wordprocessingShape" mc:Ignorable="w14 w15 w16se wp14">
   <w:endnote w:type="separator" w:id="-1">
     <w:p>
       <w:pPr>
@@ -10625,7 +10508,7 @@
 </file>
 
 <file path=word/footnotes.xml><?xml version="1.0" encoding="utf-8"?>
-<w:footnotes xmlns:wpc="http://schemas.microsoft.com/office/word/2010/wordprocessingCanvas" xmlns:mc="http://schemas.openxmlformats.org/markup-compatibility/2006" xmlns:o="urn:schemas-microsoft-com:office:office" xmlns:r="http://schemas.openxmlformats.org/officeDocument/2006/relationships" xmlns:m="http://schemas.openxmlformats.org/officeDocument/2006/math" xmlns:v="urn:schemas-microsoft-com:vml" xmlns:wp14="http://schemas.microsoft.com/office/word/2010/wordprocessingDrawing" xmlns:wp="http://schemas.openxmlformats.org/drawingml/2006/wordprocessingDrawing" xmlns:w10="urn:schemas-microsoft-com:office:word" xmlns:w="http://schemas.openxmlformats.org/wordprocessingml/2006/main" xmlns:w14="http://schemas.microsoft.com/office/word/2010/wordml" xmlns:w15="http://schemas.microsoft.com/office/word/2012/wordml" xmlns:wpg="http://schemas.microsoft.com/office/word/2010/wordprocessingGroup" xmlns:wpi="http://schemas.microsoft.com/office/word/2010/wordprocessingInk" xmlns:wne="http://schemas.microsoft.com/office/word/2006/wordml" xmlns:wps="http://schemas.microsoft.com/office/word/2010/wordprocessingShape" mc:Ignorable="w14 w15 wp14">
+<w:footnotes xmlns:wpc="http://schemas.microsoft.com/office/word/2010/wordprocessingCanvas" xmlns:cx="http://schemas.microsoft.com/office/drawing/2014/chartex" xmlns:mc="http://schemas.openxmlformats.org/markup-compatibility/2006" xmlns:o="urn:schemas-microsoft-com:office:office" xmlns:r="http://schemas.openxmlformats.org/officeDocument/2006/relationships" xmlns:m="http://schemas.openxmlformats.org/officeDocument/2006/math" xmlns:v="urn:schemas-microsoft-com:vml" xmlns:wp14="http://schemas.microsoft.com/office/word/2010/wordprocessingDrawing" xmlns:wp="http://schemas.openxmlformats.org/drawingml/2006/wordprocessingDrawing" xmlns:w10="urn:schemas-microsoft-com:office:word" xmlns:w="http://schemas.openxmlformats.org/wordprocessingml/2006/main" xmlns:w14="http://schemas.microsoft.com/office/word/2010/wordml" xmlns:w15="http://schemas.microsoft.com/office/word/2012/wordml" xmlns:w16se="http://schemas.microsoft.com/office/word/2015/wordml/symex" xmlns:wpg="http://schemas.microsoft.com/office/word/2010/wordprocessingGroup" xmlns:wpi="http://schemas.microsoft.com/office/word/2010/wordprocessingInk" xmlns:wne="http://schemas.microsoft.com/office/word/2006/wordml" xmlns:wps="http://schemas.microsoft.com/office/word/2010/wordprocessingShape" mc:Ignorable="w14 w15 w16se wp14">
   <w:footnote w:type="separator" w:id="-1">
     <w:p>
       <w:pPr>
@@ -10650,7 +10533,7 @@
 </file>
 
 <file path=word/header1.xml><?xml version="1.0" encoding="utf-8"?>
-<w:hdr xmlns:wpc="http://schemas.microsoft.com/office/word/2010/wordprocessingCanvas" xmlns:mc="http://schemas.openxmlformats.org/markup-compatibility/2006" xmlns:o="urn:schemas-microsoft-com:office:office" xmlns:r="http://schemas.openxmlformats.org/officeDocument/2006/relationships" xmlns:m="http://schemas.openxmlformats.org/officeDocument/2006/math" xmlns:v="urn:schemas-microsoft-com:vml" xmlns:wp14="http://schemas.microsoft.com/office/word/2010/wordprocessingDrawing" xmlns:wp="http://schemas.openxmlformats.org/drawingml/2006/wordprocessingDrawing" xmlns:w10="urn:schemas-microsoft-com:office:word" xmlns:w="http://schemas.openxmlformats.org/wordprocessingml/2006/main" xmlns:w14="http://schemas.microsoft.com/office/word/2010/wordml" xmlns:w15="http://schemas.microsoft.com/office/word/2012/wordml" xmlns:wpg="http://schemas.microsoft.com/office/word/2010/wordprocessingGroup" xmlns:wpi="http://schemas.microsoft.com/office/word/2010/wordprocessingInk" xmlns:wne="http://schemas.microsoft.com/office/word/2006/wordml" xmlns:wps="http://schemas.microsoft.com/office/word/2010/wordprocessingShape" mc:Ignorable="w14 w15 wp14">
+<w:hdr xmlns:wpc="http://schemas.microsoft.com/office/word/2010/wordprocessingCanvas" xmlns:cx="http://schemas.microsoft.com/office/drawing/2014/chartex" xmlns:mc="http://schemas.openxmlformats.org/markup-compatibility/2006" xmlns:o="urn:schemas-microsoft-com:office:office" xmlns:r="http://schemas.openxmlformats.org/officeDocument/2006/relationships" xmlns:m="http://schemas.openxmlformats.org/officeDocument/2006/math" xmlns:v="urn:schemas-microsoft-com:vml" xmlns:wp14="http://schemas.microsoft.com/office/word/2010/wordprocessingDrawing" xmlns:wp="http://schemas.openxmlformats.org/drawingml/2006/wordprocessingDrawing" xmlns:w10="urn:schemas-microsoft-com:office:word" xmlns:w="http://schemas.openxmlformats.org/wordprocessingml/2006/main" xmlns:w14="http://schemas.microsoft.com/office/word/2010/wordml" xmlns:w15="http://schemas.microsoft.com/office/word/2012/wordml" xmlns:w16se="http://schemas.microsoft.com/office/word/2015/wordml/symex" xmlns:wpg="http://schemas.microsoft.com/office/word/2010/wordprocessingGroup" xmlns:wpi="http://schemas.microsoft.com/office/word/2010/wordprocessingInk" xmlns:wne="http://schemas.microsoft.com/office/word/2006/wordml" xmlns:wps="http://schemas.microsoft.com/office/word/2010/wordprocessingShape" mc:Ignorable="w14 w15 w16se wp14">
   <w:sdt>
     <w:sdtPr>
       <w:id w:val="-1118600467"/>
@@ -10703,7 +10586,7 @@
             <w:sz w:val="24"/>
             <w:szCs w:val="24"/>
           </w:rPr>
-          <w:t>3</w:t>
+          <w:t>7</w:t>
         </w:r>
         <w:r>
           <w:rPr>
@@ -10719,7 +10602,7 @@
 </file>
 
 <file path=word/numbering.xml><?xml version="1.0" encoding="utf-8"?>
-<w:numbering xmlns:wpc="http://schemas.microsoft.com/office/word/2010/wordprocessingCanvas" xmlns:mc="http://schemas.openxmlformats.org/markup-compatibility/2006" xmlns:o="urn:schemas-microsoft-com:office:office" xmlns:r="http://schemas.openxmlformats.org/officeDocument/2006/relationships" xmlns:m="http://schemas.openxmlformats.org/officeDocument/2006/math" xmlns:v="urn:schemas-microsoft-com:vml" xmlns:wp14="http://schemas.microsoft.com/office/word/2010/wordprocessingDrawing" xmlns:wp="http://schemas.openxmlformats.org/drawingml/2006/wordprocessingDrawing" xmlns:w10="urn:schemas-microsoft-com:office:word" xmlns:w="http://schemas.openxmlformats.org/wordprocessingml/2006/main" xmlns:w14="http://schemas.microsoft.com/office/word/2010/wordml" xmlns:w15="http://schemas.microsoft.com/office/word/2012/wordml" xmlns:wpg="http://schemas.microsoft.com/office/word/2010/wordprocessingGroup" xmlns:wpi="http://schemas.microsoft.com/office/word/2010/wordprocessingInk" xmlns:wne="http://schemas.microsoft.com/office/word/2006/wordml" xmlns:wps="http://schemas.microsoft.com/office/word/2010/wordprocessingShape" mc:Ignorable="w14 w15 wp14">
+<w:numbering xmlns:wpc="http://schemas.microsoft.com/office/word/2010/wordprocessingCanvas" xmlns:cx="http://schemas.microsoft.com/office/drawing/2014/chartex" xmlns:mc="http://schemas.openxmlformats.org/markup-compatibility/2006" xmlns:o="urn:schemas-microsoft-com:office:office" xmlns:r="http://schemas.openxmlformats.org/officeDocument/2006/relationships" xmlns:m="http://schemas.openxmlformats.org/officeDocument/2006/math" xmlns:v="urn:schemas-microsoft-com:vml" xmlns:wp14="http://schemas.microsoft.com/office/word/2010/wordprocessingDrawing" xmlns:wp="http://schemas.openxmlformats.org/drawingml/2006/wordprocessingDrawing" xmlns:w10="urn:schemas-microsoft-com:office:word" xmlns:w="http://schemas.openxmlformats.org/wordprocessingml/2006/main" xmlns:w14="http://schemas.microsoft.com/office/word/2010/wordml" xmlns:w15="http://schemas.microsoft.com/office/word/2012/wordml" xmlns:w16se="http://schemas.microsoft.com/office/word/2015/wordml/symex" xmlns:wpg="http://schemas.microsoft.com/office/word/2010/wordprocessingGroup" xmlns:wpi="http://schemas.microsoft.com/office/word/2010/wordprocessingInk" xmlns:wne="http://schemas.microsoft.com/office/word/2006/wordml" xmlns:wps="http://schemas.microsoft.com/office/word/2010/wordprocessingShape" mc:Ignorable="w14 w15 w16se wp14">
   <w:abstractNum w:abstractNumId="0" w15:restartNumberingAfterBreak="0">
     <w:nsid w:val="0722417E"/>
     <w:multiLevelType w:val="hybridMultilevel"/>
@@ -12020,7 +11903,7 @@
 </file>
 
 <file path=word/styles.xml><?xml version="1.0" encoding="utf-8"?>
-<w:styles xmlns:mc="http://schemas.openxmlformats.org/markup-compatibility/2006" xmlns:r="http://schemas.openxmlformats.org/officeDocument/2006/relationships" xmlns:w="http://schemas.openxmlformats.org/wordprocessingml/2006/main" xmlns:w14="http://schemas.microsoft.com/office/word/2010/wordml" xmlns:w15="http://schemas.microsoft.com/office/word/2012/wordml" mc:Ignorable="w14 w15">
+<w:styles xmlns:mc="http://schemas.openxmlformats.org/markup-compatibility/2006" xmlns:r="http://schemas.openxmlformats.org/officeDocument/2006/relationships" xmlns:w="http://schemas.openxmlformats.org/wordprocessingml/2006/main" xmlns:w14="http://schemas.microsoft.com/office/word/2010/wordml" xmlns:w15="http://schemas.microsoft.com/office/word/2012/wordml" xmlns:w16se="http://schemas.microsoft.com/office/word/2015/wordml/symex" mc:Ignorable="w14 w15 w16se">
   <w:docDefaults>
     <w:rPrDefault>
       <w:rPr>
@@ -12905,7 +12788,7 @@
     </w:rPr>
   </w:style>
   <w:style w:type="character" w:customStyle="1" w:styleId="ac">
-    <w:name w:val="Название Знак"/>
+    <w:name w:val="Заголовок Знак"/>
     <w:basedOn w:val="a2"/>
     <w:link w:val="ab"/>
     <w:uiPriority w:val="10"/>
@@ -14937,7 +14820,7 @@
 </file>
 
 <file path=word/charts/chart1.xml><?xml version="1.0" encoding="utf-8"?>
-<c:chartSpace xmlns:c="http://schemas.openxmlformats.org/drawingml/2006/chart" xmlns:a="http://schemas.openxmlformats.org/drawingml/2006/main" xmlns:r="http://schemas.openxmlformats.org/officeDocument/2006/relationships">
+<c:chartSpace xmlns:c="http://schemas.openxmlformats.org/drawingml/2006/chart" xmlns:a="http://schemas.openxmlformats.org/drawingml/2006/main" xmlns:r="http://schemas.openxmlformats.org/officeDocument/2006/relationships" xmlns:c16r2="http://schemas.microsoft.com/office/drawing/2015/06/chart">
   <c:date1904 val="0"/>
   <c:lang val="ru-RU"/>
   <c:roundedCorners val="0"/>
@@ -14987,6 +14870,11 @@
                 </a:outerShdw>
               </a:effectLst>
             </c:spPr>
+            <c:extLst>
+              <c:ext xmlns:c16="http://schemas.microsoft.com/office/drawing/2014/chart" uri="{C3380CC4-5D6E-409C-BE32-E72D297353CC}">
+                <c16:uniqueId val="{00000001-0930-4A8F-88C4-62D49F6B841F}"/>
+              </c:ext>
+            </c:extLst>
           </c:dPt>
           <c:dPt>
             <c:idx val="1"/>
@@ -15006,6 +14894,11 @@
                 </a:outerShdw>
               </a:effectLst>
             </c:spPr>
+            <c:extLst>
+              <c:ext xmlns:c16="http://schemas.microsoft.com/office/drawing/2014/chart" uri="{C3380CC4-5D6E-409C-BE32-E72D297353CC}">
+                <c16:uniqueId val="{00000003-0930-4A8F-88C4-62D49F6B841F}"/>
+              </c:ext>
+            </c:extLst>
           </c:dPt>
           <c:dPt>
             <c:idx val="2"/>
@@ -15025,6 +14918,11 @@
                 </a:outerShdw>
               </a:effectLst>
             </c:spPr>
+            <c:extLst>
+              <c:ext xmlns:c16="http://schemas.microsoft.com/office/drawing/2014/chart" uri="{C3380CC4-5D6E-409C-BE32-E72D297353CC}">
+                <c16:uniqueId val="{00000005-0930-4A8F-88C4-62D49F6B841F}"/>
+              </c:ext>
+            </c:extLst>
           </c:dPt>
           <c:dPt>
             <c:idx val="3"/>
@@ -15044,6 +14942,11 @@
                 </a:outerShdw>
               </a:effectLst>
             </c:spPr>
+            <c:extLst>
+              <c:ext xmlns:c16="http://schemas.microsoft.com/office/drawing/2014/chart" uri="{C3380CC4-5D6E-409C-BE32-E72D297353CC}">
+                <c16:uniqueId val="{00000007-0930-4A8F-88C4-62D49F6B841F}"/>
+              </c:ext>
+            </c:extLst>
           </c:dPt>
           <c:dPt>
             <c:idx val="4"/>
@@ -15063,6 +14966,11 @@
                 </a:outerShdw>
               </a:effectLst>
             </c:spPr>
+            <c:extLst>
+              <c:ext xmlns:c16="http://schemas.microsoft.com/office/drawing/2014/chart" uri="{C3380CC4-5D6E-409C-BE32-E72D297353CC}">
+                <c16:uniqueId val="{00000009-0930-4A8F-88C4-62D49F6B841F}"/>
+              </c:ext>
+            </c:extLst>
           </c:dPt>
           <c:dPt>
             <c:idx val="5"/>
@@ -15082,6 +14990,11 @@
                 </a:outerShdw>
               </a:effectLst>
             </c:spPr>
+            <c:extLst>
+              <c:ext xmlns:c16="http://schemas.microsoft.com/office/drawing/2014/chart" uri="{C3380CC4-5D6E-409C-BE32-E72D297353CC}">
+                <c16:uniqueId val="{0000000B-0930-4A8F-88C4-62D49F6B841F}"/>
+              </c:ext>
+            </c:extLst>
           </c:dPt>
           <c:dPt>
             <c:idx val="6"/>
@@ -15103,6 +15016,11 @@
                 </a:outerShdw>
               </a:effectLst>
             </c:spPr>
+            <c:extLst>
+              <c:ext xmlns:c16="http://schemas.microsoft.com/office/drawing/2014/chart" uri="{C3380CC4-5D6E-409C-BE32-E72D297353CC}">
+                <c16:uniqueId val="{0000000D-0930-4A8F-88C4-62D49F6B841F}"/>
+              </c:ext>
+            </c:extLst>
           </c:dPt>
           <c:dLbls>
             <c:spPr>
@@ -15193,22 +15111,22 @@
                 <c:formatCode>General</c:formatCode>
                 <c:ptCount val="7"/>
                 <c:pt idx="0">
-                  <c:v>43.86</c:v>
+                  <c:v>42.21</c:v>
                 </c:pt>
                 <c:pt idx="1">
-                  <c:v>6.6</c:v>
+                  <c:v>6.33</c:v>
                 </c:pt>
                 <c:pt idx="2">
-                  <c:v>7.08</c:v>
+                  <c:v>6.79</c:v>
                 </c:pt>
                 <c:pt idx="3">
-                  <c:v>13.08</c:v>
+                  <c:v>15.56</c:v>
                 </c:pt>
                 <c:pt idx="4">
-                  <c:v>4.2300000000000004</c:v>
+                  <c:v>5.04</c:v>
                 </c:pt>
                 <c:pt idx="5">
-                  <c:v>1.9</c:v>
+                  <c:v>0.97</c:v>
                 </c:pt>
                 <c:pt idx="6">
                   <c:v>23.07</c:v>
@@ -15216,6 +15134,11 @@
               </c:numCache>
             </c:numRef>
           </c:val>
+          <c:extLst>
+            <c:ext xmlns:c16="http://schemas.microsoft.com/office/drawing/2014/chart" uri="{C3380CC4-5D6E-409C-BE32-E72D297353CC}">
+              <c16:uniqueId val="{0000000E-0930-4A8F-88C4-62D49F6B841F}"/>
+            </c:ext>
+          </c:extLst>
         </c:ser>
         <c:dLbls>
           <c:dLblPos val="inEnd"/>
@@ -16175,7 +16098,7 @@
 </file>
 
 <file path=customXml/itemProps1.xml><?xml version="1.0" encoding="utf-8"?>
-<ds:datastoreItem xmlns:ds="http://schemas.openxmlformats.org/officeDocument/2006/customXml" ds:itemID="{933709BF-0613-4CE8-A21F-759727DCB0AC}">
+<ds:datastoreItem xmlns:ds="http://schemas.openxmlformats.org/officeDocument/2006/customXml" ds:itemID="{9E4C15EF-B574-42BB-A813-29B82793F9CC}">
   <ds:schemaRefs>
     <ds:schemaRef ds:uri="http://schemas.openxmlformats.org/officeDocument/2006/bibliography"/>
   </ds:schemaRefs>

--- a/Документация/Леквеишвили Экономическая часть.docx
+++ b/Документация/Леквеишвили Экономическая часть.docx
@@ -259,10 +259,10 @@
             <v:path o:extrusionok="f" gradientshapeok="t" o:connecttype="rect"/>
             <o:lock v:ext="edit" aspectratio="t"/>
           </v:shapetype>
-          <v:shape id="_x0000_i1025" type="#_x0000_t75" style="width:482.25pt;height:189.75pt" o:ole="">
+          <v:shape id="_x0000_i1025" type="#_x0000_t75" style="width:482.7pt;height:189.65pt" o:ole="">
             <v:imagedata r:id="rId8" o:title=""/>
           </v:shape>
-          <o:OLEObject Type="Embed" ProgID="Visio.Drawing.15" ShapeID="_x0000_i1025" DrawAspect="Content" ObjectID="_1556364468" r:id="rId9"/>
+          <o:OLEObject Type="Embed" ProgID="Visio.Drawing.15" ShapeID="_x0000_i1025" DrawAspect="Content" ObjectID="_1556522355" r:id="rId9"/>
         </w:object>
       </w:r>
     </w:p>
@@ -6294,6 +6294,20 @@
         <w:rPr>
           <w:rFonts w:eastAsia="Times New Roman"/>
         </w:rPr>
+        <w:t>Затраты на арендные платежи рассчитываются по формуле: длительность проекта / количество рабочих дней в месяце * стоимость аренды в месяц.</w:t>
+      </w:r>
+    </w:p>
+    <w:p>
+      <w:pPr>
+        <w:contextualSpacing/>
+        <w:rPr>
+          <w:rFonts w:eastAsia="Times New Roman"/>
+        </w:rPr>
+      </w:pPr>
+      <w:r>
+        <w:rPr>
+          <w:rFonts w:eastAsia="Times New Roman"/>
+        </w:rPr>
         <w:t xml:space="preserve">Исходя из изложенного выше, затраты на аренду помещений, отнесенные на проект составят </w:t>
       </w:r>
       <w:r>
@@ -6321,13 +6335,25 @@
         <w:rPr>
           <w:rFonts w:eastAsia="Times New Roman"/>
         </w:rPr>
-        <w:t>24</w:t>
-      </w:r>
-      <w:r>
-        <w:rPr>
-          <w:rFonts w:eastAsia="Times New Roman"/>
-        </w:rPr>
-        <w:t xml:space="preserve"> 000 </w:t>
+        <w:t>14</w:t>
+      </w:r>
+      <w:r>
+        <w:rPr>
+          <w:rFonts w:eastAsia="Times New Roman"/>
+        </w:rPr>
+        <w:t> </w:t>
+      </w:r>
+      <w:r>
+        <w:rPr>
+          <w:rFonts w:eastAsia="Times New Roman"/>
+        </w:rPr>
+        <w:t>857</w:t>
+      </w:r>
+      <w:r>
+        <w:rPr>
+          <w:rFonts w:eastAsia="Times New Roman"/>
+        </w:rPr>
+        <w:t xml:space="preserve"> </w:t>
       </w:r>
       <w:r>
         <w:rPr>
@@ -8182,7 +8208,7 @@
         <w:rPr>
           <w:rFonts w:eastAsia="Times New Roman"/>
         </w:rPr>
-        <w:t>35 580</w:t>
+        <w:t>32 838</w:t>
       </w:r>
       <w:r>
         <w:rPr>
@@ -8578,8 +8604,6 @@
         </w:rPr>
         <w:t xml:space="preserve"> </w:t>
       </w:r>
-      <w:bookmarkStart w:id="17" w:name="_GoBack"/>
-      <w:bookmarkEnd w:id="17"/>
       <w:r>
         <w:rPr>
           <w:rFonts w:eastAsia="Times New Roman"/>
@@ -8611,7 +8635,7 @@
         <w:rPr>
           <w:rFonts w:eastAsia="Times New Roman"/>
         </w:rPr>
-        <w:t>154 183</w:t>
+        <w:t>143 298</w:t>
       </w:r>
       <w:r>
         <w:rPr>
@@ -8718,7 +8742,7 @@
           <w:b/>
         </w:rPr>
       </w:pPr>
-      <w:bookmarkStart w:id="18" w:name="_Ref291088159"/>
+      <w:bookmarkStart w:id="17" w:name="_Ref291088159"/>
       <w:r>
         <w:rPr>
           <w:rFonts w:eastAsia="Times New Roman"/>
@@ -8741,7 +8765,7 @@
         </w:rPr>
         <w:t>.</w:t>
       </w:r>
-      <w:bookmarkEnd w:id="18"/>
+      <w:bookmarkEnd w:id="17"/>
       <w:r>
         <w:rPr>
           <w:rFonts w:eastAsia="Times New Roman"/>
@@ -9050,7 +9074,6 @@
                 <w:color w:val="000000"/>
                 <w:sz w:val="24"/>
                 <w:szCs w:val="24"/>
-                <w:highlight w:val="yellow"/>
               </w:rPr>
             </w:pPr>
             <w:r>
@@ -9060,7 +9083,7 @@
                 <w:sz w:val="24"/>
                 <w:szCs w:val="24"/>
               </w:rPr>
-              <w:t>42,21</w:t>
+              <w:t>45,42</w:t>
             </w:r>
           </w:p>
         </w:tc>
@@ -9179,7 +9202,6 @@
                 <w:color w:val="000000"/>
                 <w:sz w:val="24"/>
                 <w:szCs w:val="24"/>
-                <w:highlight w:val="yellow"/>
               </w:rPr>
             </w:pPr>
             <w:r>
@@ -9189,7 +9211,7 @@
                 <w:sz w:val="24"/>
                 <w:szCs w:val="24"/>
               </w:rPr>
-              <w:t>6,33</w:t>
+              <w:t>6,81</w:t>
             </w:r>
           </w:p>
         </w:tc>
@@ -9308,7 +9330,6 @@
                 <w:color w:val="000000"/>
                 <w:sz w:val="24"/>
                 <w:szCs w:val="24"/>
-                <w:highlight w:val="yellow"/>
               </w:rPr>
             </w:pPr>
             <w:r>
@@ -9318,7 +9339,7 @@
                 <w:sz w:val="24"/>
                 <w:szCs w:val="24"/>
               </w:rPr>
-              <w:t>6,79</w:t>
+              <w:t>7,31</w:t>
             </w:r>
           </w:p>
         </w:tc>
@@ -9412,16 +9433,7 @@
                 <w:sz w:val="24"/>
                 <w:szCs w:val="24"/>
               </w:rPr>
-              <w:t>24</w:t>
-            </w:r>
-            <w:r>
-              <w:rPr>
-                <w:rFonts w:cs="Times New Roman"/>
-                <w:color w:val="000000"/>
-                <w:sz w:val="24"/>
-                <w:szCs w:val="24"/>
-              </w:rPr>
-              <w:t>000</w:t>
+              <w:t>14857</w:t>
             </w:r>
           </w:p>
         </w:tc>
@@ -9446,7 +9458,6 @@
                 <w:color w:val="000000"/>
                 <w:sz w:val="24"/>
                 <w:szCs w:val="24"/>
-                <w:highlight w:val="yellow"/>
               </w:rPr>
             </w:pPr>
             <w:r>
@@ -9456,7 +9467,7 @@
                 <w:sz w:val="24"/>
                 <w:szCs w:val="24"/>
               </w:rPr>
-              <w:t>15,56</w:t>
+              <w:t>10,36</w:t>
             </w:r>
           </w:p>
         </w:tc>
@@ -9575,7 +9586,6 @@
                 <w:color w:val="000000"/>
                 <w:sz w:val="24"/>
                 <w:szCs w:val="24"/>
-                <w:highlight w:val="yellow"/>
               </w:rPr>
             </w:pPr>
             <w:r>
@@ -9585,7 +9595,7 @@
                 <w:sz w:val="24"/>
                 <w:szCs w:val="24"/>
               </w:rPr>
-              <w:t>5,04</w:t>
+              <w:t>5,42</w:t>
             </w:r>
           </w:p>
         </w:tc>
@@ -10114,25 +10124,7 @@
                 <w:sz w:val="24"/>
                 <w:szCs w:val="24"/>
               </w:rPr>
-              <w:t>0</w:t>
-            </w:r>
-            <w:r>
-              <w:rPr>
-                <w:rFonts w:cs="Times New Roman"/>
-                <w:color w:val="000000"/>
-                <w:sz w:val="24"/>
-                <w:szCs w:val="24"/>
-              </w:rPr>
-              <w:t>,9</w:t>
-            </w:r>
-            <w:r>
-              <w:rPr>
-                <w:rFonts w:cs="Times New Roman"/>
-                <w:color w:val="000000"/>
-                <w:sz w:val="24"/>
-                <w:szCs w:val="24"/>
-              </w:rPr>
-              <w:t>7</w:t>
+              <w:t>1,04</w:t>
             </w:r>
           </w:p>
         </w:tc>
@@ -10242,7 +10234,7 @@
                 <w:sz w:val="24"/>
                 <w:szCs w:val="24"/>
               </w:rPr>
-              <w:t>35580</w:t>
+              <w:t>32838</w:t>
             </w:r>
           </w:p>
         </w:tc>
@@ -10276,7 +10268,7 @@
                 <w:sz w:val="24"/>
                 <w:szCs w:val="24"/>
               </w:rPr>
-              <w:t>23,07</w:t>
+              <w:t>22,91</w:t>
             </w:r>
           </w:p>
         </w:tc>
@@ -10343,7 +10335,7 @@
                 <w:sz w:val="24"/>
                 <w:szCs w:val="24"/>
               </w:rPr>
-              <w:t>154183</w:t>
+              <w:t>143298</w:t>
             </w:r>
           </w:p>
         </w:tc>
@@ -10412,6 +10404,8 @@
           </wp:inline>
         </w:drawing>
       </w:r>
+      <w:bookmarkStart w:id="18" w:name="_GoBack"/>
+      <w:bookmarkEnd w:id="18"/>
     </w:p>
     <w:p>
       <w:pPr>
@@ -10586,7 +10580,7 @@
             <w:sz w:val="24"/>
             <w:szCs w:val="24"/>
           </w:rPr>
-          <w:t>7</w:t>
+          <w:t>10</w:t>
         </w:r>
         <w:r>
           <w:rPr>
@@ -15111,25 +15105,25 @@
                 <c:formatCode>General</c:formatCode>
                 <c:ptCount val="7"/>
                 <c:pt idx="0">
-                  <c:v>42.21</c:v>
+                  <c:v>45.42</c:v>
                 </c:pt>
                 <c:pt idx="1">
-                  <c:v>6.33</c:v>
+                  <c:v>6.81</c:v>
                 </c:pt>
                 <c:pt idx="2">
-                  <c:v>6.79</c:v>
+                  <c:v>7.31</c:v>
                 </c:pt>
                 <c:pt idx="3">
-                  <c:v>15.56</c:v>
+                  <c:v>10.36</c:v>
                 </c:pt>
                 <c:pt idx="4">
-                  <c:v>5.04</c:v>
+                  <c:v>5.42</c:v>
                 </c:pt>
                 <c:pt idx="5">
-                  <c:v>0.97</c:v>
+                  <c:v>1.04</c:v>
                 </c:pt>
                 <c:pt idx="6">
-                  <c:v>23.07</c:v>
+                  <c:v>22.91</c:v>
                 </c:pt>
               </c:numCache>
             </c:numRef>
@@ -16098,7 +16092,7 @@
 </file>
 
 <file path=customXml/itemProps1.xml><?xml version="1.0" encoding="utf-8"?>
-<ds:datastoreItem xmlns:ds="http://schemas.openxmlformats.org/officeDocument/2006/customXml" ds:itemID="{9E4C15EF-B574-42BB-A813-29B82793F9CC}">
+<ds:datastoreItem xmlns:ds="http://schemas.openxmlformats.org/officeDocument/2006/customXml" ds:itemID="{2643FD60-1F0A-41B2-8271-81138551EFE4}">
   <ds:schemaRefs>
     <ds:schemaRef ds:uri="http://schemas.openxmlformats.org/officeDocument/2006/bibliography"/>
   </ds:schemaRefs>

--- a/Документация/Леквеишвили Экономическая часть.docx
+++ b/Документация/Леквеишвили Экономическая часть.docx
@@ -1,6 +1,6 @@
 
 <file path=word/document.xml><?xml version="1.0" encoding="utf-8"?>
-<w:document xmlns:wpc="http://schemas.microsoft.com/office/word/2010/wordprocessingCanvas" xmlns:cx="http://schemas.microsoft.com/office/drawing/2014/chartex" xmlns:mc="http://schemas.openxmlformats.org/markup-compatibility/2006" xmlns:o="urn:schemas-microsoft-com:office:office" xmlns:r="http://schemas.openxmlformats.org/officeDocument/2006/relationships" xmlns:m="http://schemas.openxmlformats.org/officeDocument/2006/math" xmlns:v="urn:schemas-microsoft-com:vml" xmlns:wp14="http://schemas.microsoft.com/office/word/2010/wordprocessingDrawing" xmlns:wp="http://schemas.openxmlformats.org/drawingml/2006/wordprocessingDrawing" xmlns:w10="urn:schemas-microsoft-com:office:word" xmlns:w="http://schemas.openxmlformats.org/wordprocessingml/2006/main" xmlns:w14="http://schemas.microsoft.com/office/word/2010/wordml" xmlns:w15="http://schemas.microsoft.com/office/word/2012/wordml" xmlns:w16se="http://schemas.microsoft.com/office/word/2015/wordml/symex" xmlns:wpg="http://schemas.microsoft.com/office/word/2010/wordprocessingGroup" xmlns:wpi="http://schemas.microsoft.com/office/word/2010/wordprocessingInk" xmlns:wne="http://schemas.microsoft.com/office/word/2006/wordml" xmlns:wps="http://schemas.microsoft.com/office/word/2010/wordprocessingShape" mc:Ignorable="w14 w15 w16se wp14">
+<w:document xmlns:wpc="http://schemas.microsoft.com/office/word/2010/wordprocessingCanvas" xmlns:mc="http://schemas.openxmlformats.org/markup-compatibility/2006" xmlns:o="urn:schemas-microsoft-com:office:office" xmlns:r="http://schemas.openxmlformats.org/officeDocument/2006/relationships" xmlns:m="http://schemas.openxmlformats.org/officeDocument/2006/math" xmlns:v="urn:schemas-microsoft-com:vml" xmlns:wp14="http://schemas.microsoft.com/office/word/2010/wordprocessingDrawing" xmlns:wp="http://schemas.openxmlformats.org/drawingml/2006/wordprocessingDrawing" xmlns:w10="urn:schemas-microsoft-com:office:word" xmlns:w="http://schemas.openxmlformats.org/wordprocessingml/2006/main" xmlns:w14="http://schemas.microsoft.com/office/word/2010/wordml" xmlns:w15="http://schemas.microsoft.com/office/word/2012/wordml" xmlns:wpg="http://schemas.microsoft.com/office/word/2010/wordprocessingGroup" xmlns:wpi="http://schemas.microsoft.com/office/word/2010/wordprocessingInk" xmlns:wne="http://schemas.microsoft.com/office/word/2006/wordml" xmlns:wps="http://schemas.microsoft.com/office/word/2010/wordprocessingShape" mc:Ignorable="w14 w15 wp14">
   <w:body>
     <w:p>
       <w:pPr>
@@ -259,10 +259,10 @@
             <v:path o:extrusionok="f" gradientshapeok="t" o:connecttype="rect"/>
             <o:lock v:ext="edit" aspectratio="t"/>
           </v:shapetype>
-          <v:shape id="_x0000_i1025" type="#_x0000_t75" style="width:482.7pt;height:189.65pt" o:ole="">
+          <v:shape id="_x0000_i1025" type="#_x0000_t75" style="width:482.25pt;height:189.75pt" o:ole="">
             <v:imagedata r:id="rId8" o:title=""/>
           </v:shape>
-          <o:OLEObject Type="Embed" ProgID="Visio.Drawing.15" ShapeID="_x0000_i1025" DrawAspect="Content" ObjectID="_1556522355" r:id="rId9"/>
+          <o:OLEObject Type="Embed" ProgID="Visio.Drawing.15" ShapeID="_x0000_i1025" DrawAspect="Content" ObjectID="_1556902955" r:id="rId9"/>
         </w:object>
       </w:r>
     </w:p>
@@ -6335,25 +6335,7 @@
         <w:rPr>
           <w:rFonts w:eastAsia="Times New Roman"/>
         </w:rPr>
-        <w:t>14</w:t>
-      </w:r>
-      <w:r>
-        <w:rPr>
-          <w:rFonts w:eastAsia="Times New Roman"/>
-        </w:rPr>
-        <w:t> </w:t>
-      </w:r>
-      <w:r>
-        <w:rPr>
-          <w:rFonts w:eastAsia="Times New Roman"/>
-        </w:rPr>
-        <w:t>857</w:t>
-      </w:r>
-      <w:r>
-        <w:rPr>
-          <w:rFonts w:eastAsia="Times New Roman"/>
-        </w:rPr>
-        <w:t xml:space="preserve"> </w:t>
+        <w:t xml:space="preserve">14 857 </w:t>
       </w:r>
       <w:r>
         <w:rPr>
@@ -6790,7 +6772,47 @@
             <w:rFonts w:ascii="Cambria Math" w:hAnsi="Cambria Math" w:cs="Times New Roman"/>
             <w:i/>
           </w:rPr>
-          <m:t>2∙3∙833,33+2∙2∙694,44=7 774</m:t>
+          <m:t>1,23</m:t>
+        </m:r>
+        <m:r>
+          <m:rPr>
+            <m:nor/>
+          </m:rPr>
+          <w:rPr>
+            <w:rFonts w:ascii="Cambria Math" w:hAnsi="Cambria Math" w:cs="Times New Roman"/>
+            <w:i/>
+          </w:rPr>
+          <m:t>∙</m:t>
+        </m:r>
+        <m:r>
+          <m:rPr>
+            <m:nor/>
+          </m:rPr>
+          <w:rPr>
+            <w:rFonts w:ascii="Cambria Math" w:hAnsi="Cambria Math" w:cs="Times New Roman"/>
+            <w:i/>
+          </w:rPr>
+          <m:t>3∙833,33+1,23</m:t>
+        </m:r>
+        <m:r>
+          <m:rPr>
+            <m:nor/>
+          </m:rPr>
+          <w:rPr>
+            <w:rFonts w:ascii="Cambria Math" w:hAnsi="Cambria Math" w:cs="Times New Roman"/>
+            <w:i/>
+          </w:rPr>
+          <m:t>∙2∙694,44=</m:t>
+        </m:r>
+        <m:r>
+          <m:rPr>
+            <m:nor/>
+          </m:rPr>
+          <w:rPr>
+            <w:rFonts w:ascii="Cambria Math" w:hAnsi="Cambria Math" w:cs="Times New Roman"/>
+            <w:i/>
+          </w:rPr>
+          <m:t>4 783</m:t>
         </m:r>
       </m:oMath>
       <w:r>
@@ -6858,7 +6880,7 @@
         <w:t>А=</w:t>
       </w:r>
       <w:r>
-        <w:t>7 774</w:t>
+        <w:t>4 783</w:t>
       </w:r>
       <w:r>
         <w:t xml:space="preserve"> </w:t>
@@ -8208,7 +8230,7 @@
         <w:rPr>
           <w:rFonts w:eastAsia="Times New Roman"/>
         </w:rPr>
-        <w:t>32 838</w:t>
+        <w:t>31 940</w:t>
       </w:r>
       <w:r>
         <w:rPr>
@@ -8635,7 +8657,7 @@
         <w:rPr>
           <w:rFonts w:eastAsia="Times New Roman"/>
         </w:rPr>
-        <w:t>143 298</w:t>
+        <w:t>108 409</w:t>
       </w:r>
       <w:r>
         <w:rPr>
@@ -9083,7 +9105,7 @@
                 <w:sz w:val="24"/>
                 <w:szCs w:val="24"/>
               </w:rPr>
-              <w:t>45,42</w:t>
+              <w:t>60,03</w:t>
             </w:r>
           </w:p>
         </w:tc>
@@ -9211,7 +9233,7 @@
                 <w:sz w:val="24"/>
                 <w:szCs w:val="24"/>
               </w:rPr>
-              <w:t>6,81</w:t>
+              <w:t>9</w:t>
             </w:r>
           </w:p>
         </w:tc>
@@ -9339,7 +9361,7 @@
                 <w:sz w:val="24"/>
                 <w:szCs w:val="24"/>
               </w:rPr>
-              <w:t>7,31</w:t>
+              <w:t>9,66</w:t>
             </w:r>
           </w:p>
         </w:tc>
@@ -9467,7 +9489,7 @@
                 <w:sz w:val="24"/>
                 <w:szCs w:val="24"/>
               </w:rPr>
-              <w:t>10,36</w:t>
+              <w:t>13,70</w:t>
             </w:r>
           </w:p>
         </w:tc>
@@ -9561,7 +9583,7 @@
                 <w:sz w:val="24"/>
                 <w:szCs w:val="24"/>
               </w:rPr>
-              <w:t>7774</w:t>
+              <w:t>4783</w:t>
             </w:r>
           </w:p>
         </w:tc>
@@ -9595,7 +9617,7 @@
                 <w:sz w:val="24"/>
                 <w:szCs w:val="24"/>
               </w:rPr>
-              <w:t>5,42</w:t>
+              <w:t>4,41</w:t>
             </w:r>
           </w:p>
         </w:tc>
@@ -10124,7 +10146,7 @@
                 <w:sz w:val="24"/>
                 <w:szCs w:val="24"/>
               </w:rPr>
-              <w:t>1,04</w:t>
+              <w:t>1,38</w:t>
             </w:r>
           </w:p>
         </w:tc>
@@ -10234,7 +10256,16 @@
                 <w:sz w:val="24"/>
                 <w:szCs w:val="24"/>
               </w:rPr>
-              <w:t>32838</w:t>
+              <w:t>3</w:t>
+            </w:r>
+            <w:r>
+              <w:rPr>
+                <w:rFonts w:cs="Times New Roman"/>
+                <w:color w:val="000000"/>
+                <w:sz w:val="24"/>
+                <w:szCs w:val="24"/>
+              </w:rPr>
+              <w:t>1940</w:t>
             </w:r>
           </w:p>
         </w:tc>
@@ -10268,7 +10299,7 @@
                 <w:sz w:val="24"/>
                 <w:szCs w:val="24"/>
               </w:rPr>
-              <w:t>22,91</w:t>
+              <w:t>29,46</w:t>
             </w:r>
           </w:p>
         </w:tc>
@@ -10335,7 +10366,7 @@
                 <w:sz w:val="24"/>
                 <w:szCs w:val="24"/>
               </w:rPr>
-              <w:t>143298</w:t>
+              <w:t>108409</w:t>
             </w:r>
           </w:p>
         </w:tc>
@@ -10384,6 +10415,7 @@
         <w:ind w:firstLine="0"/>
         <w:jc w:val="center"/>
       </w:pPr>
+      <w:bookmarkStart w:id="18" w:name="_GoBack"/>
       <w:r>
         <w:rPr>
           <w:noProof/>
@@ -10404,7 +10436,6 @@
           </wp:inline>
         </w:drawing>
       </w:r>
-      <w:bookmarkStart w:id="18" w:name="_GoBack"/>
       <w:bookmarkEnd w:id="18"/>
     </w:p>
     <w:p>
@@ -10477,7 +10508,7 @@
 </file>
 
 <file path=word/endnotes.xml><?xml version="1.0" encoding="utf-8"?>
-<w:endnotes xmlns:wpc="http://schemas.microsoft.com/office/word/2010/wordprocessingCanvas" xmlns:cx="http://schemas.microsoft.com/office/drawing/2014/chartex" xmlns:mc="http://schemas.openxmlformats.org/markup-compatibility/2006" xmlns:o="urn:schemas-microsoft-com:office:office" xmlns:r="http://schemas.openxmlformats.org/officeDocument/2006/relationships" xmlns:m="http://schemas.openxmlformats.org/officeDocument/2006/math" xmlns:v="urn:schemas-microsoft-com:vml" xmlns:wp14="http://schemas.microsoft.com/office/word/2010/wordprocessingDrawing" xmlns:wp="http://schemas.openxmlformats.org/drawingml/2006/wordprocessingDrawing" xmlns:w10="urn:schemas-microsoft-com:office:word" xmlns:w="http://schemas.openxmlformats.org/wordprocessingml/2006/main" xmlns:w14="http://schemas.microsoft.com/office/word/2010/wordml" xmlns:w15="http://schemas.microsoft.com/office/word/2012/wordml" xmlns:w16se="http://schemas.microsoft.com/office/word/2015/wordml/symex" xmlns:wpg="http://schemas.microsoft.com/office/word/2010/wordprocessingGroup" xmlns:wpi="http://schemas.microsoft.com/office/word/2010/wordprocessingInk" xmlns:wne="http://schemas.microsoft.com/office/word/2006/wordml" xmlns:wps="http://schemas.microsoft.com/office/word/2010/wordprocessingShape" mc:Ignorable="w14 w15 w16se wp14">
+<w:endnotes xmlns:wpc="http://schemas.microsoft.com/office/word/2010/wordprocessingCanvas" xmlns:mc="http://schemas.openxmlformats.org/markup-compatibility/2006" xmlns:o="urn:schemas-microsoft-com:office:office" xmlns:r="http://schemas.openxmlformats.org/officeDocument/2006/relationships" xmlns:m="http://schemas.openxmlformats.org/officeDocument/2006/math" xmlns:v="urn:schemas-microsoft-com:vml" xmlns:wp14="http://schemas.microsoft.com/office/word/2010/wordprocessingDrawing" xmlns:wp="http://schemas.openxmlformats.org/drawingml/2006/wordprocessingDrawing" xmlns:w10="urn:schemas-microsoft-com:office:word" xmlns:w="http://schemas.openxmlformats.org/wordprocessingml/2006/main" xmlns:w14="http://schemas.microsoft.com/office/word/2010/wordml" xmlns:w15="http://schemas.microsoft.com/office/word/2012/wordml" xmlns:wpg="http://schemas.microsoft.com/office/word/2010/wordprocessingGroup" xmlns:wpi="http://schemas.microsoft.com/office/word/2010/wordprocessingInk" xmlns:wne="http://schemas.microsoft.com/office/word/2006/wordml" xmlns:wps="http://schemas.microsoft.com/office/word/2010/wordprocessingShape" mc:Ignorable="w14 w15 wp14">
   <w:endnote w:type="separator" w:id="-1">
     <w:p>
       <w:pPr>
@@ -10502,7 +10533,7 @@
 </file>
 
 <file path=word/footnotes.xml><?xml version="1.0" encoding="utf-8"?>
-<w:footnotes xmlns:wpc="http://schemas.microsoft.com/office/word/2010/wordprocessingCanvas" xmlns:cx="http://schemas.microsoft.com/office/drawing/2014/chartex" xmlns:mc="http://schemas.openxmlformats.org/markup-compatibility/2006" xmlns:o="urn:schemas-microsoft-com:office:office" xmlns:r="http://schemas.openxmlformats.org/officeDocument/2006/relationships" xmlns:m="http://schemas.openxmlformats.org/officeDocument/2006/math" xmlns:v="urn:schemas-microsoft-com:vml" xmlns:wp14="http://schemas.microsoft.com/office/word/2010/wordprocessingDrawing" xmlns:wp="http://schemas.openxmlformats.org/drawingml/2006/wordprocessingDrawing" xmlns:w10="urn:schemas-microsoft-com:office:word" xmlns:w="http://schemas.openxmlformats.org/wordprocessingml/2006/main" xmlns:w14="http://schemas.microsoft.com/office/word/2010/wordml" xmlns:w15="http://schemas.microsoft.com/office/word/2012/wordml" xmlns:w16se="http://schemas.microsoft.com/office/word/2015/wordml/symex" xmlns:wpg="http://schemas.microsoft.com/office/word/2010/wordprocessingGroup" xmlns:wpi="http://schemas.microsoft.com/office/word/2010/wordprocessingInk" xmlns:wne="http://schemas.microsoft.com/office/word/2006/wordml" xmlns:wps="http://schemas.microsoft.com/office/word/2010/wordprocessingShape" mc:Ignorable="w14 w15 w16se wp14">
+<w:footnotes xmlns:wpc="http://schemas.microsoft.com/office/word/2010/wordprocessingCanvas" xmlns:mc="http://schemas.openxmlformats.org/markup-compatibility/2006" xmlns:o="urn:schemas-microsoft-com:office:office" xmlns:r="http://schemas.openxmlformats.org/officeDocument/2006/relationships" xmlns:m="http://schemas.openxmlformats.org/officeDocument/2006/math" xmlns:v="urn:schemas-microsoft-com:vml" xmlns:wp14="http://schemas.microsoft.com/office/word/2010/wordprocessingDrawing" xmlns:wp="http://schemas.openxmlformats.org/drawingml/2006/wordprocessingDrawing" xmlns:w10="urn:schemas-microsoft-com:office:word" xmlns:w="http://schemas.openxmlformats.org/wordprocessingml/2006/main" xmlns:w14="http://schemas.microsoft.com/office/word/2010/wordml" xmlns:w15="http://schemas.microsoft.com/office/word/2012/wordml" xmlns:wpg="http://schemas.microsoft.com/office/word/2010/wordprocessingGroup" xmlns:wpi="http://schemas.microsoft.com/office/word/2010/wordprocessingInk" xmlns:wne="http://schemas.microsoft.com/office/word/2006/wordml" xmlns:wps="http://schemas.microsoft.com/office/word/2010/wordprocessingShape" mc:Ignorable="w14 w15 wp14">
   <w:footnote w:type="separator" w:id="-1">
     <w:p>
       <w:pPr>
@@ -10527,7 +10558,7 @@
 </file>
 
 <file path=word/header1.xml><?xml version="1.0" encoding="utf-8"?>
-<w:hdr xmlns:wpc="http://schemas.microsoft.com/office/word/2010/wordprocessingCanvas" xmlns:cx="http://schemas.microsoft.com/office/drawing/2014/chartex" xmlns:mc="http://schemas.openxmlformats.org/markup-compatibility/2006" xmlns:o="urn:schemas-microsoft-com:office:office" xmlns:r="http://schemas.openxmlformats.org/officeDocument/2006/relationships" xmlns:m="http://schemas.openxmlformats.org/officeDocument/2006/math" xmlns:v="urn:schemas-microsoft-com:vml" xmlns:wp14="http://schemas.microsoft.com/office/word/2010/wordprocessingDrawing" xmlns:wp="http://schemas.openxmlformats.org/drawingml/2006/wordprocessingDrawing" xmlns:w10="urn:schemas-microsoft-com:office:word" xmlns:w="http://schemas.openxmlformats.org/wordprocessingml/2006/main" xmlns:w14="http://schemas.microsoft.com/office/word/2010/wordml" xmlns:w15="http://schemas.microsoft.com/office/word/2012/wordml" xmlns:w16se="http://schemas.microsoft.com/office/word/2015/wordml/symex" xmlns:wpg="http://schemas.microsoft.com/office/word/2010/wordprocessingGroup" xmlns:wpi="http://schemas.microsoft.com/office/word/2010/wordprocessingInk" xmlns:wne="http://schemas.microsoft.com/office/word/2006/wordml" xmlns:wps="http://schemas.microsoft.com/office/word/2010/wordprocessingShape" mc:Ignorable="w14 w15 w16se wp14">
+<w:hdr xmlns:wpc="http://schemas.microsoft.com/office/word/2010/wordprocessingCanvas" xmlns:mc="http://schemas.openxmlformats.org/markup-compatibility/2006" xmlns:o="urn:schemas-microsoft-com:office:office" xmlns:r="http://schemas.openxmlformats.org/officeDocument/2006/relationships" xmlns:m="http://schemas.openxmlformats.org/officeDocument/2006/math" xmlns:v="urn:schemas-microsoft-com:vml" xmlns:wp14="http://schemas.microsoft.com/office/word/2010/wordprocessingDrawing" xmlns:wp="http://schemas.openxmlformats.org/drawingml/2006/wordprocessingDrawing" xmlns:w10="urn:schemas-microsoft-com:office:word" xmlns:w="http://schemas.openxmlformats.org/wordprocessingml/2006/main" xmlns:w14="http://schemas.microsoft.com/office/word/2010/wordml" xmlns:w15="http://schemas.microsoft.com/office/word/2012/wordml" xmlns:wpg="http://schemas.microsoft.com/office/word/2010/wordprocessingGroup" xmlns:wpi="http://schemas.microsoft.com/office/word/2010/wordprocessingInk" xmlns:wne="http://schemas.microsoft.com/office/word/2006/wordml" xmlns:wps="http://schemas.microsoft.com/office/word/2010/wordprocessingShape" mc:Ignorable="w14 w15 wp14">
   <w:sdt>
     <w:sdtPr>
       <w:id w:val="-1118600467"/>
@@ -10580,7 +10611,7 @@
             <w:sz w:val="24"/>
             <w:szCs w:val="24"/>
           </w:rPr>
-          <w:t>10</w:t>
+          <w:t>8</w:t>
         </w:r>
         <w:r>
           <w:rPr>
@@ -10596,7 +10627,7 @@
 </file>
 
 <file path=word/numbering.xml><?xml version="1.0" encoding="utf-8"?>
-<w:numbering xmlns:wpc="http://schemas.microsoft.com/office/word/2010/wordprocessingCanvas" xmlns:cx="http://schemas.microsoft.com/office/drawing/2014/chartex" xmlns:mc="http://schemas.openxmlformats.org/markup-compatibility/2006" xmlns:o="urn:schemas-microsoft-com:office:office" xmlns:r="http://schemas.openxmlformats.org/officeDocument/2006/relationships" xmlns:m="http://schemas.openxmlformats.org/officeDocument/2006/math" xmlns:v="urn:schemas-microsoft-com:vml" xmlns:wp14="http://schemas.microsoft.com/office/word/2010/wordprocessingDrawing" xmlns:wp="http://schemas.openxmlformats.org/drawingml/2006/wordprocessingDrawing" xmlns:w10="urn:schemas-microsoft-com:office:word" xmlns:w="http://schemas.openxmlformats.org/wordprocessingml/2006/main" xmlns:w14="http://schemas.microsoft.com/office/word/2010/wordml" xmlns:w15="http://schemas.microsoft.com/office/word/2012/wordml" xmlns:w16se="http://schemas.microsoft.com/office/word/2015/wordml/symex" xmlns:wpg="http://schemas.microsoft.com/office/word/2010/wordprocessingGroup" xmlns:wpi="http://schemas.microsoft.com/office/word/2010/wordprocessingInk" xmlns:wne="http://schemas.microsoft.com/office/word/2006/wordml" xmlns:wps="http://schemas.microsoft.com/office/word/2010/wordprocessingShape" mc:Ignorable="w14 w15 w16se wp14">
+<w:numbering xmlns:wpc="http://schemas.microsoft.com/office/word/2010/wordprocessingCanvas" xmlns:mc="http://schemas.openxmlformats.org/markup-compatibility/2006" xmlns:o="urn:schemas-microsoft-com:office:office" xmlns:r="http://schemas.openxmlformats.org/officeDocument/2006/relationships" xmlns:m="http://schemas.openxmlformats.org/officeDocument/2006/math" xmlns:v="urn:schemas-microsoft-com:vml" xmlns:wp14="http://schemas.microsoft.com/office/word/2010/wordprocessingDrawing" xmlns:wp="http://schemas.openxmlformats.org/drawingml/2006/wordprocessingDrawing" xmlns:w10="urn:schemas-microsoft-com:office:word" xmlns:w="http://schemas.openxmlformats.org/wordprocessingml/2006/main" xmlns:w14="http://schemas.microsoft.com/office/word/2010/wordml" xmlns:w15="http://schemas.microsoft.com/office/word/2012/wordml" xmlns:wpg="http://schemas.microsoft.com/office/word/2010/wordprocessingGroup" xmlns:wpi="http://schemas.microsoft.com/office/word/2010/wordprocessingInk" xmlns:wne="http://schemas.microsoft.com/office/word/2006/wordml" xmlns:wps="http://schemas.microsoft.com/office/word/2010/wordprocessingShape" mc:Ignorable="w14 w15 wp14">
   <w:abstractNum w:abstractNumId="0" w15:restartNumberingAfterBreak="0">
     <w:nsid w:val="0722417E"/>
     <w:multiLevelType w:val="hybridMultilevel"/>
@@ -11897,7 +11928,7 @@
 </file>
 
 <file path=word/styles.xml><?xml version="1.0" encoding="utf-8"?>
-<w:styles xmlns:mc="http://schemas.openxmlformats.org/markup-compatibility/2006" xmlns:r="http://schemas.openxmlformats.org/officeDocument/2006/relationships" xmlns:w="http://schemas.openxmlformats.org/wordprocessingml/2006/main" xmlns:w14="http://schemas.microsoft.com/office/word/2010/wordml" xmlns:w15="http://schemas.microsoft.com/office/word/2012/wordml" xmlns:w16se="http://schemas.microsoft.com/office/word/2015/wordml/symex" mc:Ignorable="w14 w15 w16se">
+<w:styles xmlns:mc="http://schemas.openxmlformats.org/markup-compatibility/2006" xmlns:r="http://schemas.openxmlformats.org/officeDocument/2006/relationships" xmlns:w="http://schemas.openxmlformats.org/wordprocessingml/2006/main" xmlns:w14="http://schemas.microsoft.com/office/word/2010/wordml" xmlns:w15="http://schemas.microsoft.com/office/word/2012/wordml" mc:Ignorable="w14 w15">
   <w:docDefaults>
     <w:rPrDefault>
       <w:rPr>
@@ -12782,7 +12813,7 @@
     </w:rPr>
   </w:style>
   <w:style w:type="character" w:customStyle="1" w:styleId="ac">
-    <w:name w:val="Заголовок Знак"/>
+    <w:name w:val="Название Знак"/>
     <w:basedOn w:val="a2"/>
     <w:link w:val="ab"/>
     <w:uiPriority w:val="10"/>
@@ -14814,7 +14845,7 @@
 </file>
 
 <file path=word/charts/chart1.xml><?xml version="1.0" encoding="utf-8"?>
-<c:chartSpace xmlns:c="http://schemas.openxmlformats.org/drawingml/2006/chart" xmlns:a="http://schemas.openxmlformats.org/drawingml/2006/main" xmlns:r="http://schemas.openxmlformats.org/officeDocument/2006/relationships" xmlns:c16r2="http://schemas.microsoft.com/office/drawing/2015/06/chart">
+<c:chartSpace xmlns:c="http://schemas.openxmlformats.org/drawingml/2006/chart" xmlns:a="http://schemas.openxmlformats.org/drawingml/2006/main" xmlns:r="http://schemas.openxmlformats.org/officeDocument/2006/relationships">
   <c:date1904 val="0"/>
   <c:lang val="ru-RU"/>
   <c:roundedCorners val="0"/>
@@ -14864,7 +14895,7 @@
                 </a:outerShdw>
               </a:effectLst>
             </c:spPr>
-            <c:extLst>
+            <c:extLst xmlns:c16r2="http://schemas.microsoft.com/office/drawing/2015/06/chart">
               <c:ext xmlns:c16="http://schemas.microsoft.com/office/drawing/2014/chart" uri="{C3380CC4-5D6E-409C-BE32-E72D297353CC}">
                 <c16:uniqueId val="{00000001-0930-4A8F-88C4-62D49F6B841F}"/>
               </c:ext>
@@ -14888,7 +14919,7 @@
                 </a:outerShdw>
               </a:effectLst>
             </c:spPr>
-            <c:extLst>
+            <c:extLst xmlns:c16r2="http://schemas.microsoft.com/office/drawing/2015/06/chart">
               <c:ext xmlns:c16="http://schemas.microsoft.com/office/drawing/2014/chart" uri="{C3380CC4-5D6E-409C-BE32-E72D297353CC}">
                 <c16:uniqueId val="{00000003-0930-4A8F-88C4-62D49F6B841F}"/>
               </c:ext>
@@ -14912,7 +14943,7 @@
                 </a:outerShdw>
               </a:effectLst>
             </c:spPr>
-            <c:extLst>
+            <c:extLst xmlns:c16r2="http://schemas.microsoft.com/office/drawing/2015/06/chart">
               <c:ext xmlns:c16="http://schemas.microsoft.com/office/drawing/2014/chart" uri="{C3380CC4-5D6E-409C-BE32-E72D297353CC}">
                 <c16:uniqueId val="{00000005-0930-4A8F-88C4-62D49F6B841F}"/>
               </c:ext>
@@ -14936,7 +14967,7 @@
                 </a:outerShdw>
               </a:effectLst>
             </c:spPr>
-            <c:extLst>
+            <c:extLst xmlns:c16r2="http://schemas.microsoft.com/office/drawing/2015/06/chart">
               <c:ext xmlns:c16="http://schemas.microsoft.com/office/drawing/2014/chart" uri="{C3380CC4-5D6E-409C-BE32-E72D297353CC}">
                 <c16:uniqueId val="{00000007-0930-4A8F-88C4-62D49F6B841F}"/>
               </c:ext>
@@ -14960,7 +14991,7 @@
                 </a:outerShdw>
               </a:effectLst>
             </c:spPr>
-            <c:extLst>
+            <c:extLst xmlns:c16r2="http://schemas.microsoft.com/office/drawing/2015/06/chart">
               <c:ext xmlns:c16="http://schemas.microsoft.com/office/drawing/2014/chart" uri="{C3380CC4-5D6E-409C-BE32-E72D297353CC}">
                 <c16:uniqueId val="{00000009-0930-4A8F-88C4-62D49F6B841F}"/>
               </c:ext>
@@ -14984,7 +15015,7 @@
                 </a:outerShdw>
               </a:effectLst>
             </c:spPr>
-            <c:extLst>
+            <c:extLst xmlns:c16r2="http://schemas.microsoft.com/office/drawing/2015/06/chart">
               <c:ext xmlns:c16="http://schemas.microsoft.com/office/drawing/2014/chart" uri="{C3380CC4-5D6E-409C-BE32-E72D297353CC}">
                 <c16:uniqueId val="{0000000B-0930-4A8F-88C4-62D49F6B841F}"/>
               </c:ext>
@@ -15010,7 +15041,7 @@
                 </a:outerShdw>
               </a:effectLst>
             </c:spPr>
-            <c:extLst>
+            <c:extLst xmlns:c16r2="http://schemas.microsoft.com/office/drawing/2015/06/chart">
               <c:ext xmlns:c16="http://schemas.microsoft.com/office/drawing/2014/chart" uri="{C3380CC4-5D6E-409C-BE32-E72D297353CC}">
                 <c16:uniqueId val="{0000000D-0930-4A8F-88C4-62D49F6B841F}"/>
               </c:ext>
@@ -15065,7 +15096,7 @@
                 <a:effectLst/>
               </c:spPr>
             </c:leaderLines>
-            <c:extLst>
+            <c:extLst xmlns:c16r2="http://schemas.microsoft.com/office/drawing/2015/06/chart">
               <c:ext xmlns:c15="http://schemas.microsoft.com/office/drawing/2012/chart" uri="{CE6537A1-D6FC-4f65-9D91-7224C49458BB}"/>
             </c:extLst>
           </c:dLbls>
@@ -15105,30 +15136,30 @@
                 <c:formatCode>General</c:formatCode>
                 <c:ptCount val="7"/>
                 <c:pt idx="0">
-                  <c:v>45.42</c:v>
+                  <c:v>60.03</c:v>
                 </c:pt>
                 <c:pt idx="1">
-                  <c:v>6.81</c:v>
+                  <c:v>9</c:v>
                 </c:pt>
                 <c:pt idx="2">
-                  <c:v>7.31</c:v>
+                  <c:v>9.66</c:v>
                 </c:pt>
                 <c:pt idx="3">
-                  <c:v>10.36</c:v>
+                  <c:v>13.7</c:v>
                 </c:pt>
                 <c:pt idx="4">
-                  <c:v>5.42</c:v>
+                  <c:v>4.41</c:v>
                 </c:pt>
                 <c:pt idx="5">
-                  <c:v>1.04</c:v>
+                  <c:v>1.38</c:v>
                 </c:pt>
                 <c:pt idx="6">
-                  <c:v>22.91</c:v>
+                  <c:v>29.46</c:v>
                 </c:pt>
               </c:numCache>
             </c:numRef>
           </c:val>
-          <c:extLst>
+          <c:extLst xmlns:c16r2="http://schemas.microsoft.com/office/drawing/2015/06/chart">
             <c:ext xmlns:c16="http://schemas.microsoft.com/office/drawing/2014/chart" uri="{C3380CC4-5D6E-409C-BE32-E72D297353CC}">
               <c16:uniqueId val="{0000000E-0930-4A8F-88C4-62D49F6B841F}"/>
             </c:ext>
@@ -16092,7 +16123,7 @@
 </file>
 
 <file path=customXml/itemProps1.xml><?xml version="1.0" encoding="utf-8"?>
-<ds:datastoreItem xmlns:ds="http://schemas.openxmlformats.org/officeDocument/2006/customXml" ds:itemID="{2643FD60-1F0A-41B2-8271-81138551EFE4}">
+<ds:datastoreItem xmlns:ds="http://schemas.openxmlformats.org/officeDocument/2006/customXml" ds:itemID="{7844FB4E-2DEC-4FF4-89A2-95EFADF1DE5D}">
   <ds:schemaRefs>
     <ds:schemaRef ds:uri="http://schemas.openxmlformats.org/officeDocument/2006/bibliography"/>
   </ds:schemaRefs>
